--- a/[PDM][20_School_Management_System_Project][Report].docx
+++ b/[PDM][20_School_Management_System_Project][Report].docx
@@ -1,6 +1,6 @@
 
 <file path=word/document.xml><?xml version="1.0" encoding="utf-8"?>
-<w:document xmlns:wpc="http://schemas.microsoft.com/office/word/2010/wordprocessingCanvas" xmlns:cx="http://schemas.microsoft.com/office/drawing/2014/chartex" xmlns:cx1="http://schemas.microsoft.com/office/drawing/2015/9/8/chartex" xmlns:cx2="http://schemas.microsoft.com/office/drawing/2015/10/21/chartex" xmlns:cx3="http://schemas.microsoft.com/office/drawing/2016/5/9/chartex" xmlns:cx4="http://schemas.microsoft.com/office/drawing/2016/5/10/chartex" xmlns:cx5="http://schemas.microsoft.com/office/drawing/2016/5/11/chartex" xmlns:cx6="http://schemas.microsoft.com/office/drawing/2016/5/12/chartex" xmlns:cx7="http://schemas.microsoft.com/office/drawing/2016/5/13/chartex" xmlns:cx8="http://schemas.microsoft.com/office/drawing/2016/5/14/chartex" xmlns:mc="http://schemas.openxmlformats.org/markup-compatibility/2006" xmlns:aink="http://schemas.microsoft.com/office/drawing/2016/ink" xmlns:am3d="http://schemas.microsoft.com/office/drawing/2017/model3d" xmlns:o="urn:schemas-microsoft-com:office:office" xmlns:r="http://schemas.openxmlformats.org/officeDocument/2006/relationships" xmlns:m="http://schemas.openxmlformats.org/officeDocument/2006/math" xmlns:v="urn:schemas-microsoft-com:vml" xmlns:wp14="http://schemas.microsoft.com/office/word/2010/wordprocessingDrawing" xmlns:wp="http://schemas.openxmlformats.org/drawingml/2006/wordprocessingDrawing" xmlns:w10="urn:schemas-microsoft-com:office:word" xmlns:w="http://schemas.openxmlformats.org/wordprocessingml/2006/main" xmlns:w14="http://schemas.microsoft.com/office/word/2010/wordml" xmlns:w15="http://schemas.microsoft.com/office/word/2012/wordml" xmlns:w16cex="http://schemas.microsoft.com/office/word/2018/wordml/cex" xmlns:w16cid="http://schemas.microsoft.com/office/word/2016/wordml/cid" xmlns:w16="http://schemas.microsoft.com/office/word/2018/wordml" xmlns:w16se="http://schemas.microsoft.com/office/word/2015/wordml/symex" xmlns:wpg="http://schemas.microsoft.com/office/word/2010/wordprocessingGroup" xmlns:wpi="http://schemas.microsoft.com/office/word/2010/wordprocessingInk" xmlns:wne="http://schemas.microsoft.com/office/word/2006/wordml" xmlns:wps="http://schemas.microsoft.com/office/word/2010/wordprocessingShape" mc:Ignorable="w14 w15 w16se w16cid w16 w16cex wp14">
+<w:document xmlns:wpc="http://schemas.microsoft.com/office/word/2010/wordprocessingCanvas" xmlns:cx="http://schemas.microsoft.com/office/drawing/2014/chartex" xmlns:cx1="http://schemas.microsoft.com/office/drawing/2015/9/8/chartex" xmlns:mc="http://schemas.openxmlformats.org/markup-compatibility/2006" xmlns:o="urn:schemas-microsoft-com:office:office" xmlns:r="http://schemas.openxmlformats.org/officeDocument/2006/relationships" xmlns:m="http://schemas.openxmlformats.org/officeDocument/2006/math" xmlns:v="urn:schemas-microsoft-com:vml" xmlns:wp14="http://schemas.microsoft.com/office/word/2010/wordprocessingDrawing" xmlns:wp="http://schemas.openxmlformats.org/drawingml/2006/wordprocessingDrawing" xmlns:w10="urn:schemas-microsoft-com:office:word" xmlns:w="http://schemas.openxmlformats.org/wordprocessingml/2006/main" xmlns:w14="http://schemas.microsoft.com/office/word/2010/wordml" xmlns:w15="http://schemas.microsoft.com/office/word/2012/wordml" xmlns:w16se="http://schemas.microsoft.com/office/word/2015/wordml/symex" xmlns:wpg="http://schemas.microsoft.com/office/word/2010/wordprocessingGroup" xmlns:wpi="http://schemas.microsoft.com/office/word/2010/wordprocessingInk" xmlns:wne="http://schemas.microsoft.com/office/word/2006/wordml" xmlns:wps="http://schemas.microsoft.com/office/word/2010/wordprocessingShape" mc:Ignorable="w14 w15 w16se wp14">
   <w:body>
     <w:p>
       <w:pPr>
@@ -60,7 +60,6 @@
     </w:p>
     <w:p>
       <w:pPr>
-        <w:ind w:firstLine="720"/>
         <w:rPr>
           <w:b/>
           <w:color w:val="00B0F0"/>
@@ -68,6 +67,15 @@
           <w:szCs w:val="28"/>
         </w:rPr>
       </w:pPr>
+      <w:r>
+        <w:rPr>
+          <w:b/>
+          <w:color w:val="00B0F0"/>
+          <w:sz w:val="28"/>
+          <w:szCs w:val="28"/>
+        </w:rPr>
+        <w:t xml:space="preserve">      </w:t>
+      </w:r>
       <w:r>
         <w:rPr>
           <w:b/>
@@ -258,31 +266,13 @@
                 <w:szCs w:val="24"/>
               </w:rPr>
             </w:pPr>
-            <w:proofErr w:type="spellStart"/>
             <w:r>
               <w:rPr>
                 <w:sz w:val="24"/>
                 <w:szCs w:val="24"/>
               </w:rPr>
-              <w:t>Trần</w:t>
-            </w:r>
-            <w:proofErr w:type="spellEnd"/>
-            <w:r>
-              <w:rPr>
-                <w:sz w:val="24"/>
-                <w:szCs w:val="24"/>
-              </w:rPr>
-              <w:t xml:space="preserve"> Minh </w:t>
-            </w:r>
-            <w:proofErr w:type="spellStart"/>
-            <w:r>
-              <w:rPr>
-                <w:sz w:val="24"/>
-                <w:szCs w:val="24"/>
-              </w:rPr>
-              <w:t>Ngọc</w:t>
-            </w:r>
-            <w:proofErr w:type="spellEnd"/>
+              <w:t>Trần Minh Ngọc</w:t>
+            </w:r>
           </w:p>
         </w:tc>
         <w:tc>
@@ -352,17 +342,8 @@
                 <w:sz w:val="24"/>
                 <w:szCs w:val="24"/>
               </w:rPr>
-              <w:t xml:space="preserve">Trang Thanh Mai </w:t>
-            </w:r>
-            <w:proofErr w:type="spellStart"/>
-            <w:r>
-              <w:rPr>
-                <w:sz w:val="24"/>
-                <w:szCs w:val="24"/>
-              </w:rPr>
-              <w:t>Duyên</w:t>
-            </w:r>
-            <w:proofErr w:type="spellEnd"/>
+              <w:t>Trang Thanh Mai Duyên</w:t>
+            </w:r>
           </w:p>
         </w:tc>
         <w:tc>
@@ -413,6 +394,12 @@
     </w:tbl>
     <w:sdt>
       <w:sdtPr>
+        <w:rPr>
+          <w:smallCaps w:val="0"/>
+          <w:spacing w:val="0"/>
+          <w:sz w:val="20"/>
+          <w:szCs w:val="20"/>
+        </w:rPr>
         <w:id w:val="-1227988046"/>
         <w:docPartObj>
           <w:docPartGallery w:val="Table of Contents"/>
@@ -423,17 +410,14 @@
         <w:rPr>
           <w:b/>
           <w:bCs/>
-          <w:smallCaps w:val="0"/>
           <w:noProof/>
-          <w:spacing w:val="0"/>
-          <w:sz w:val="20"/>
-          <w:szCs w:val="20"/>
         </w:rPr>
       </w:sdtEndPr>
       <w:sdtContent>
         <w:p>
           <w:pPr>
             <w:pStyle w:val="TOCHeading"/>
+            <w:jc w:val="center"/>
             <w:rPr>
               <w:sz w:val="72"/>
               <w:szCs w:val="72"/>
@@ -1781,7 +1765,6 @@
                 <w:szCs w:val="22"/>
               </w:rPr>
             </w:pPr>
-            <w:proofErr w:type="spellStart"/>
             <w:r>
               <w:rPr>
                 <w:b/>
@@ -1791,7 +1774,6 @@
               </w:rPr>
               <w:t>Duyên</w:t>
             </w:r>
-            <w:proofErr w:type="spellEnd"/>
           </w:p>
         </w:tc>
         <w:tc>
@@ -1809,7 +1791,6 @@
                 <w:szCs w:val="22"/>
               </w:rPr>
             </w:pPr>
-            <w:proofErr w:type="spellStart"/>
             <w:r>
               <w:rPr>
                 <w:b/>
@@ -1819,7 +1800,6 @@
               </w:rPr>
               <w:t>Ngọc</w:t>
             </w:r>
-            <w:proofErr w:type="spellEnd"/>
           </w:p>
         </w:tc>
         <w:tc>
@@ -2500,6 +2480,33 @@
     <w:p>
       <w:pPr>
         <w:pStyle w:val="ListParagraph"/>
+        <w:ind w:left="1080"/>
+        <w:outlineLvl w:val="0"/>
+        <w:rPr>
+          <w:b/>
+          <w:color w:val="2F5496" w:themeColor="accent5" w:themeShade="BF"/>
+          <w:sz w:val="32"/>
+          <w:szCs w:val="32"/>
+        </w:rPr>
+      </w:pPr>
+      <w:bookmarkStart w:id="3" w:name="_Toc40303002"/>
+    </w:p>
+    <w:p>
+      <w:pPr>
+        <w:pStyle w:val="ListParagraph"/>
+        <w:ind w:left="1080"/>
+        <w:outlineLvl w:val="0"/>
+        <w:rPr>
+          <w:b/>
+          <w:color w:val="2F5496" w:themeColor="accent5" w:themeShade="BF"/>
+          <w:sz w:val="32"/>
+          <w:szCs w:val="32"/>
+        </w:rPr>
+      </w:pPr>
+    </w:p>
+    <w:p>
+      <w:pPr>
+        <w:pStyle w:val="ListParagraph"/>
         <w:numPr>
           <w:ilvl w:val="0"/>
           <w:numId w:val="8"/>
@@ -2512,7 +2519,6 @@
           <w:szCs w:val="32"/>
         </w:rPr>
       </w:pPr>
-      <w:bookmarkStart w:id="3" w:name="_Toc40303002"/>
       <w:r>
         <w:rPr>
           <w:b/>
@@ -2520,6 +2526,7 @@
           <w:sz w:val="32"/>
           <w:szCs w:val="32"/>
         </w:rPr>
+        <w:lastRenderedPageBreak/>
         <w:t>ENTITY-RELATIONSHIP MODELING</w:t>
       </w:r>
       <w:bookmarkEnd w:id="3"/>
@@ -2538,12 +2545,11 @@
           <w:noProof/>
           <w:color w:val="FF0000"/>
         </w:rPr>
-        <w:lastRenderedPageBreak/>
         <w:drawing>
-          <wp:inline distT="0" distB="0" distL="0" distR="0" wp14:anchorId="12AF3162" wp14:editId="66063B77">
-            <wp:extent cx="5943600" cy="2859405"/>
-            <wp:effectExtent l="0" t="0" r="0" b="0"/>
-            <wp:docPr id="5" name="Picture 5"/>
+          <wp:inline distT="0" distB="0" distL="0" distR="0" wp14:anchorId="2EE3E1FD" wp14:editId="2301EB1D">
+            <wp:extent cx="5943600" cy="2910205"/>
+            <wp:effectExtent l="0" t="0" r="0" b="4445"/>
+            <wp:docPr id="16" name="Picture 16"/>
             <wp:cNvGraphicFramePr>
               <a:graphicFrameLocks xmlns:a="http://schemas.openxmlformats.org/drawingml/2006/main" noChangeAspect="1"/>
             </wp:cNvGraphicFramePr>
@@ -2551,7 +2557,7 @@
               <a:graphicData uri="http://schemas.openxmlformats.org/drawingml/2006/picture">
                 <pic:pic xmlns:pic="http://schemas.openxmlformats.org/drawingml/2006/picture">
                   <pic:nvPicPr>
-                    <pic:cNvPr id="5" name="ERD_SchoolManagement9.PNG"/>
+                    <pic:cNvPr id="16" name="ERD_SchoolManagement11.PNG"/>
                     <pic:cNvPicPr/>
                   </pic:nvPicPr>
                   <pic:blipFill>
@@ -2569,7 +2575,7 @@
                   <pic:spPr>
                     <a:xfrm>
                       <a:off x="0" y="0"/>
-                      <a:ext cx="5943600" cy="2859405"/>
+                      <a:ext cx="5943600" cy="2910205"/>
                     </a:xfrm>
                     <a:prstGeom prst="rect">
                       <a:avLst/>
@@ -2632,12 +2638,14 @@
         </w:numPr>
         <w:ind w:left="1800"/>
         <w:rPr>
-          <w:sz w:val="24"/>
-          <w:szCs w:val="24"/>
-        </w:rPr>
-      </w:pPr>
-      <w:r>
-        <w:rPr>
+          <w:b/>
+          <w:sz w:val="24"/>
+          <w:szCs w:val="24"/>
+        </w:rPr>
+      </w:pPr>
+      <w:r>
+        <w:rPr>
+          <w:b/>
           <w:sz w:val="24"/>
           <w:szCs w:val="24"/>
         </w:rPr>
@@ -2645,58 +2653,80 @@
       </w:r>
       <w:r>
         <w:rPr>
-          <w:sz w:val="24"/>
-          <w:szCs w:val="24"/>
-        </w:rPr>
-        <w:t xml:space="preserve"> (</w:t>
-      </w:r>
-      <w:proofErr w:type="spellStart"/>
-      <w:r>
-        <w:rPr>
-          <w:sz w:val="24"/>
-          <w:szCs w:val="24"/>
-        </w:rPr>
-        <w:t>subject_</w:t>
-      </w:r>
-      <w:proofErr w:type="gramStart"/>
-      <w:r>
-        <w:rPr>
-          <w:sz w:val="24"/>
-          <w:szCs w:val="24"/>
-        </w:rPr>
-        <w:t>code</w:t>
-      </w:r>
-      <w:proofErr w:type="spellEnd"/>
-      <w:r>
-        <w:rPr>
-          <w:sz w:val="24"/>
-          <w:szCs w:val="24"/>
-        </w:rPr>
-        <w:t>(</w:t>
-      </w:r>
-      <w:proofErr w:type="gramEnd"/>
-      <w:r>
-        <w:rPr>
-          <w:sz w:val="24"/>
-          <w:szCs w:val="24"/>
-        </w:rPr>
-        <w:t xml:space="preserve">PK), </w:t>
-      </w:r>
-      <w:proofErr w:type="spellStart"/>
+          <w:b/>
+          <w:sz w:val="24"/>
+          <w:szCs w:val="24"/>
+        </w:rPr>
+        <w:t>:</w:t>
+      </w:r>
+    </w:p>
+    <w:p>
+      <w:pPr>
+        <w:ind w:left="1440" w:firstLine="720"/>
+        <w:rPr>
+          <w:sz w:val="24"/>
+          <w:szCs w:val="24"/>
+        </w:rPr>
+      </w:pPr>
+      <w:r>
+        <w:rPr>
+          <w:sz w:val="24"/>
+          <w:szCs w:val="24"/>
+        </w:rPr>
+        <w:t xml:space="preserve">•     </w:t>
+      </w:r>
+      <w:r>
+        <w:rPr>
+          <w:sz w:val="24"/>
+          <w:szCs w:val="24"/>
+        </w:rPr>
+        <w:t>credit</w:t>
+      </w:r>
+    </w:p>
+    <w:p>
+      <w:pPr>
+        <w:ind w:left="1440" w:firstLine="720"/>
+        <w:rPr>
+          <w:sz w:val="24"/>
+          <w:szCs w:val="24"/>
+        </w:rPr>
+      </w:pPr>
+      <w:r>
+        <w:rPr>
+          <w:sz w:val="24"/>
+          <w:szCs w:val="24"/>
+        </w:rPr>
+        <w:t xml:space="preserve">•     </w:t>
+      </w:r>
+      <w:r>
+        <w:rPr>
+          <w:sz w:val="24"/>
+          <w:szCs w:val="24"/>
+        </w:rPr>
+        <w:t>subject_code(PK)</w:t>
+      </w:r>
+    </w:p>
+    <w:p>
+      <w:pPr>
+        <w:ind w:left="1440" w:firstLine="720"/>
+        <w:rPr>
+          <w:sz w:val="24"/>
+          <w:szCs w:val="24"/>
+        </w:rPr>
+      </w:pPr>
+      <w:r>
+        <w:rPr>
+          <w:sz w:val="24"/>
+          <w:szCs w:val="24"/>
+        </w:rPr>
+        <w:t xml:space="preserve">•     </w:t>
+      </w:r>
       <w:r>
         <w:rPr>
           <w:sz w:val="24"/>
           <w:szCs w:val="24"/>
         </w:rPr>
         <w:t>name_subject</w:t>
-      </w:r>
-      <w:proofErr w:type="spellEnd"/>
-      <w:r>
-        <w:rPr>
-          <w:sz w:val="24"/>
-          <w:szCs w:val="24"/>
-        </w:rPr>
-        <w:t>, credit)</w:t>
       </w:r>
     </w:p>
     <w:p>
@@ -2708,12 +2738,14 @@
         </w:numPr>
         <w:ind w:left="1800"/>
         <w:rPr>
-          <w:sz w:val="24"/>
-          <w:szCs w:val="24"/>
-        </w:rPr>
-      </w:pPr>
-      <w:r>
-        <w:rPr>
+          <w:b/>
+          <w:sz w:val="24"/>
+          <w:szCs w:val="24"/>
+        </w:rPr>
+      </w:pPr>
+      <w:r>
+        <w:rPr>
+          <w:b/>
           <w:sz w:val="24"/>
           <w:szCs w:val="24"/>
         </w:rPr>
@@ -2721,45 +2753,7 @@
       </w:r>
       <w:r>
         <w:rPr>
-          <w:sz w:val="24"/>
-          <w:szCs w:val="24"/>
-        </w:rPr>
-        <w:t xml:space="preserve"> ((</w:t>
-      </w:r>
-      <w:proofErr w:type="spellStart"/>
-      <w:r>
-        <w:rPr>
-          <w:sz w:val="24"/>
-          <w:szCs w:val="24"/>
-        </w:rPr>
-        <w:t>room_</w:t>
-      </w:r>
-      <w:proofErr w:type="gramStart"/>
-      <w:r>
-        <w:rPr>
-          <w:sz w:val="24"/>
-          <w:szCs w:val="24"/>
-        </w:rPr>
-        <w:t>number,weekday</w:t>
-      </w:r>
-      <w:proofErr w:type="gramEnd"/>
-      <w:r>
-        <w:rPr>
-          <w:sz w:val="24"/>
-          <w:szCs w:val="24"/>
-        </w:rPr>
-        <w:t>,time</w:t>
-      </w:r>
-      <w:proofErr w:type="spellEnd"/>
-      <w:r>
-        <w:rPr>
-          <w:sz w:val="24"/>
-          <w:szCs w:val="24"/>
-        </w:rPr>
-        <w:t>)PK)</w:t>
-      </w:r>
-      <w:r>
-        <w:rPr>
+          <w:b/>
           <w:sz w:val="24"/>
           <w:szCs w:val="24"/>
         </w:rPr>
@@ -2795,17 +2789,8 @@
           <w:sz w:val="24"/>
           <w:szCs w:val="24"/>
         </w:rPr>
-        <w:t xml:space="preserve">•     </w:t>
-      </w:r>
-      <w:proofErr w:type="spellStart"/>
-      <w:r>
-        <w:rPr>
-          <w:sz w:val="24"/>
-          <w:szCs w:val="24"/>
-        </w:rPr>
-        <w:t>room_number</w:t>
-      </w:r>
-      <w:proofErr w:type="spellEnd"/>
+        <w:t>•     room_number</w:t>
+      </w:r>
     </w:p>
     <w:p>
       <w:pPr>
@@ -2832,12 +2817,14 @@
         </w:numPr>
         <w:ind w:left="1800"/>
         <w:rPr>
-          <w:sz w:val="24"/>
-          <w:szCs w:val="24"/>
-        </w:rPr>
-      </w:pPr>
-      <w:r>
-        <w:rPr>
+          <w:b/>
+          <w:sz w:val="24"/>
+          <w:szCs w:val="24"/>
+        </w:rPr>
+      </w:pPr>
+      <w:r>
+        <w:rPr>
+          <w:b/>
           <w:sz w:val="24"/>
           <w:szCs w:val="24"/>
         </w:rPr>
@@ -2845,6 +2832,7 @@
       </w:r>
       <w:r>
         <w:rPr>
+          <w:b/>
           <w:sz w:val="24"/>
           <w:szCs w:val="24"/>
         </w:rPr>
@@ -2864,23 +2852,7 @@
           <w:sz w:val="24"/>
           <w:szCs w:val="24"/>
         </w:rPr>
-        <w:t xml:space="preserve">•     </w:t>
-      </w:r>
-      <w:proofErr w:type="spellStart"/>
-      <w:r>
-        <w:rPr>
-          <w:sz w:val="24"/>
-          <w:szCs w:val="24"/>
-        </w:rPr>
-        <w:t>roll_no</w:t>
-      </w:r>
-      <w:proofErr w:type="spellEnd"/>
-      <w:r>
-        <w:rPr>
-          <w:sz w:val="24"/>
-          <w:szCs w:val="24"/>
-        </w:rPr>
-        <w:t xml:space="preserve"> (PK)</w:t>
+        <w:t>•     roll_no (PK)</w:t>
       </w:r>
     </w:p>
     <w:p>
@@ -2912,17 +2884,8 @@
           <w:sz w:val="24"/>
           <w:szCs w:val="24"/>
         </w:rPr>
-        <w:t xml:space="preserve">•     </w:t>
-      </w:r>
-      <w:proofErr w:type="spellStart"/>
-      <w:r>
-        <w:rPr>
-          <w:sz w:val="24"/>
-          <w:szCs w:val="24"/>
-        </w:rPr>
-        <w:t>paid_or_unpaid</w:t>
-      </w:r>
-      <w:proofErr w:type="spellEnd"/>
+        <w:t>•     paid_or_unpaid</w:t>
+      </w:r>
     </w:p>
     <w:p>
       <w:pPr>
@@ -2937,6 +2900,7 @@
           <w:sz w:val="24"/>
           <w:szCs w:val="24"/>
         </w:rPr>
+        <w:lastRenderedPageBreak/>
         <w:t>•     gender</w:t>
       </w:r>
     </w:p>
@@ -2985,17 +2949,8 @@
           <w:sz w:val="24"/>
           <w:szCs w:val="24"/>
         </w:rPr>
-        <w:t xml:space="preserve">•     </w:t>
-      </w:r>
-      <w:proofErr w:type="spellStart"/>
-      <w:r>
-        <w:rPr>
-          <w:sz w:val="24"/>
-          <w:szCs w:val="24"/>
-        </w:rPr>
-        <w:t>deadline_date</w:t>
-      </w:r>
-      <w:proofErr w:type="spellEnd"/>
+        <w:t>•     deadline_date</w:t>
+      </w:r>
     </w:p>
     <w:p>
       <w:pPr>
@@ -3010,17 +2965,8 @@
           <w:sz w:val="24"/>
           <w:szCs w:val="24"/>
         </w:rPr>
-        <w:t xml:space="preserve">•     </w:t>
-      </w:r>
-      <w:proofErr w:type="spellStart"/>
-      <w:r>
-        <w:rPr>
-          <w:sz w:val="24"/>
-          <w:szCs w:val="24"/>
-        </w:rPr>
-        <w:t>name_student</w:t>
-      </w:r>
-      <w:proofErr w:type="spellEnd"/>
+        <w:t>•     name_student</w:t>
+      </w:r>
       <w:r>
         <w:rPr>
           <w:sz w:val="24"/>
@@ -3038,20 +2984,22 @@
         </w:numPr>
         <w:ind w:left="1800"/>
         <w:rPr>
-          <w:sz w:val="24"/>
-          <w:szCs w:val="24"/>
-        </w:rPr>
-      </w:pPr>
-      <w:r>
-        <w:rPr>
-          <w:sz w:val="24"/>
-          <w:szCs w:val="24"/>
-        </w:rPr>
-        <w:lastRenderedPageBreak/>
+          <w:b/>
+          <w:sz w:val="24"/>
+          <w:szCs w:val="24"/>
+        </w:rPr>
+      </w:pPr>
+      <w:r>
+        <w:rPr>
+          <w:b/>
+          <w:sz w:val="24"/>
+          <w:szCs w:val="24"/>
+        </w:rPr>
         <w:t>Staff</w:t>
       </w:r>
       <w:r>
         <w:rPr>
+          <w:b/>
           <w:sz w:val="24"/>
           <w:szCs w:val="24"/>
         </w:rPr>
@@ -3071,23 +3019,7 @@
           <w:sz w:val="24"/>
           <w:szCs w:val="24"/>
         </w:rPr>
-        <w:t xml:space="preserve">•     </w:t>
-      </w:r>
-      <w:proofErr w:type="spellStart"/>
-      <w:r>
-        <w:rPr>
-          <w:sz w:val="24"/>
-          <w:szCs w:val="24"/>
-        </w:rPr>
-        <w:t>id_staff</w:t>
-      </w:r>
-      <w:proofErr w:type="spellEnd"/>
-      <w:r>
-        <w:rPr>
-          <w:sz w:val="24"/>
-          <w:szCs w:val="24"/>
-        </w:rPr>
-        <w:t xml:space="preserve"> (PK)</w:t>
+        <w:t>•     id_staff (PK)</w:t>
       </w:r>
     </w:p>
     <w:p>
@@ -3103,17 +3035,8 @@
           <w:sz w:val="24"/>
           <w:szCs w:val="24"/>
         </w:rPr>
-        <w:t xml:space="preserve">•     </w:t>
-      </w:r>
-      <w:proofErr w:type="spellStart"/>
-      <w:r>
-        <w:rPr>
-          <w:sz w:val="24"/>
-          <w:szCs w:val="24"/>
-        </w:rPr>
-        <w:t>name_staff</w:t>
-      </w:r>
-      <w:proofErr w:type="spellEnd"/>
+        <w:t>•     name_staff</w:t>
+      </w:r>
     </w:p>
     <w:p>
       <w:pPr>
@@ -3213,37 +3136,12 @@
         </w:rPr>
         <w:t xml:space="preserve"> </w:t>
       </w:r>
-      <w:proofErr w:type="spellStart"/>
-      <w:r>
-        <w:rPr>
-          <w:sz w:val="24"/>
-          <w:szCs w:val="24"/>
-        </w:rPr>
-        <w:t>subject_code</w:t>
-      </w:r>
-      <w:proofErr w:type="spellEnd"/>
-      <w:r>
-        <w:rPr>
-          <w:sz w:val="24"/>
-          <w:szCs w:val="24"/>
-        </w:rPr>
-        <w:t xml:space="preserve">, </w:t>
-      </w:r>
-      <w:proofErr w:type="spellStart"/>
-      <w:r>
-        <w:rPr>
-          <w:sz w:val="24"/>
-          <w:szCs w:val="24"/>
-        </w:rPr>
-        <w:t>name_subject</w:t>
-      </w:r>
-      <w:proofErr w:type="spellEnd"/>
-      <w:r>
-        <w:rPr>
-          <w:sz w:val="24"/>
-          <w:szCs w:val="24"/>
-        </w:rPr>
-        <w:t xml:space="preserve"> </w:t>
+      <w:r>
+        <w:rPr>
+          <w:sz w:val="24"/>
+          <w:szCs w:val="24"/>
+        </w:rPr>
+        <w:t xml:space="preserve">subject_code, name_subject </w:t>
       </w:r>
       <w:r>
         <w:rPr>
@@ -3320,23 +3218,7 @@
           <w:sz w:val="24"/>
           <w:szCs w:val="24"/>
         </w:rPr>
-        <w:t xml:space="preserve"> attribute: weekday, </w:t>
-      </w:r>
-      <w:proofErr w:type="spellStart"/>
-      <w:r>
-        <w:rPr>
-          <w:sz w:val="24"/>
-          <w:szCs w:val="24"/>
-        </w:rPr>
-        <w:t>room_number</w:t>
-      </w:r>
-      <w:proofErr w:type="spellEnd"/>
-      <w:r>
-        <w:rPr>
-          <w:sz w:val="24"/>
-          <w:szCs w:val="24"/>
-        </w:rPr>
-        <w:t>, time</w:t>
+        <w:t xml:space="preserve"> attribute: weekday, room_number, time</w:t>
       </w:r>
     </w:p>
     <w:p>
@@ -3357,17 +3239,8 @@
           <w:sz w:val="24"/>
           <w:szCs w:val="24"/>
         </w:rPr>
-        <w:t xml:space="preserve">Entity Student is represented for student(of course) and it have attribute: </w:t>
-      </w:r>
-      <w:proofErr w:type="spellStart"/>
-      <w:r>
-        <w:rPr>
-          <w:sz w:val="24"/>
-          <w:szCs w:val="24"/>
-        </w:rPr>
-        <w:t>roll_no</w:t>
-      </w:r>
-      <w:proofErr w:type="spellEnd"/>
+        <w:t>Entity Student is represented for student(of course) and it have attribute: roll_no</w:t>
+      </w:r>
       <w:r>
         <w:rPr>
           <w:sz w:val="24"/>
@@ -3387,55 +3260,7 @@
           <w:sz w:val="24"/>
           <w:szCs w:val="24"/>
         </w:rPr>
-        <w:t xml:space="preserve">, </w:t>
-      </w:r>
-      <w:proofErr w:type="spellStart"/>
-      <w:r>
-        <w:rPr>
-          <w:sz w:val="24"/>
-          <w:szCs w:val="24"/>
-        </w:rPr>
-        <w:t>paid_or_unpaid</w:t>
-      </w:r>
-      <w:proofErr w:type="spellEnd"/>
-      <w:r>
-        <w:rPr>
-          <w:sz w:val="24"/>
-          <w:szCs w:val="24"/>
-        </w:rPr>
-        <w:t xml:space="preserve">( the status to distinguish student that paid and not), gender(male/female), </w:t>
-      </w:r>
-      <w:proofErr w:type="spellStart"/>
-      <w:r>
-        <w:rPr>
-          <w:sz w:val="24"/>
-          <w:szCs w:val="24"/>
-        </w:rPr>
-        <w:t>name_student</w:t>
-      </w:r>
-      <w:proofErr w:type="spellEnd"/>
-      <w:r>
-        <w:rPr>
-          <w:sz w:val="24"/>
-          <w:szCs w:val="24"/>
-        </w:rPr>
-        <w:t xml:space="preserve">, </w:t>
-      </w:r>
-      <w:proofErr w:type="spellStart"/>
-      <w:r>
-        <w:rPr>
-          <w:sz w:val="24"/>
-          <w:szCs w:val="24"/>
-        </w:rPr>
-        <w:t>deadline_date</w:t>
-      </w:r>
-      <w:proofErr w:type="spellEnd"/>
-      <w:r>
-        <w:rPr>
-          <w:sz w:val="24"/>
-          <w:szCs w:val="24"/>
-        </w:rPr>
-        <w:t>(the deadline for student to pay the fee), major</w:t>
+        <w:t>, paid_or_unpaid( the status to distinguish student that paid and not), gender(male/female), name_student, deadline_date(the deadline for student to pay the fee), major</w:t>
       </w:r>
     </w:p>
     <w:p>
@@ -3456,39 +3281,7 @@
           <w:sz w:val="24"/>
           <w:szCs w:val="24"/>
         </w:rPr>
-        <w:t xml:space="preserve">Entity Staff is represented for teacher and it have attribute: </w:t>
-      </w:r>
-      <w:proofErr w:type="spellStart"/>
-      <w:r>
-        <w:rPr>
-          <w:sz w:val="24"/>
-          <w:szCs w:val="24"/>
-        </w:rPr>
-        <w:t>id_staff</w:t>
-      </w:r>
-      <w:proofErr w:type="spellEnd"/>
-      <w:r>
-        <w:rPr>
-          <w:sz w:val="24"/>
-          <w:szCs w:val="24"/>
-        </w:rPr>
-        <w:t xml:space="preserve">, </w:t>
-      </w:r>
-      <w:proofErr w:type="spellStart"/>
-      <w:r>
-        <w:rPr>
-          <w:sz w:val="24"/>
-          <w:szCs w:val="24"/>
-        </w:rPr>
-        <w:t>name_staff</w:t>
-      </w:r>
-      <w:proofErr w:type="spellEnd"/>
-      <w:r>
-        <w:rPr>
-          <w:sz w:val="24"/>
-          <w:szCs w:val="24"/>
-        </w:rPr>
-        <w:t>, gender, salary</w:t>
+        <w:t>Entity Staff is represented for teacher and it have attribute: id_staff, name_staff, gender, salary</w:t>
       </w:r>
     </w:p>
     <w:p>
@@ -3544,7 +3337,7 @@
     </w:p>
     <w:p>
       <w:pPr>
-        <w:ind w:left="2160"/>
+        <w:ind w:left="1440" w:firstLine="720"/>
         <w:rPr>
           <w:sz w:val="24"/>
           <w:szCs w:val="24"/>
@@ -3581,7 +3374,7 @@
     </w:p>
     <w:p>
       <w:pPr>
-        <w:ind w:left="2160"/>
+        <w:ind w:left="1440" w:firstLine="720"/>
         <w:rPr>
           <w:sz w:val="24"/>
           <w:szCs w:val="24"/>
@@ -3626,11 +3419,42 @@
           <w:sz w:val="24"/>
           <w:szCs w:val="24"/>
         </w:rPr>
+        <w:lastRenderedPageBreak/>
         <w:t>Function of system:</w:t>
       </w:r>
     </w:p>
     <w:p>
       <w:pPr>
+        <w:ind w:left="1440" w:firstLine="720"/>
+        <w:rPr>
+          <w:sz w:val="24"/>
+          <w:szCs w:val="24"/>
+        </w:rPr>
+      </w:pPr>
+      <w:r>
+        <w:rPr>
+          <w:sz w:val="24"/>
+          <w:szCs w:val="24"/>
+        </w:rPr>
+        <w:t xml:space="preserve">•     </w:t>
+      </w:r>
+      <w:r>
+        <w:rPr>
+          <w:sz w:val="24"/>
+          <w:szCs w:val="24"/>
+        </w:rPr>
+        <w:t>Get</w:t>
+      </w:r>
+      <w:r>
+        <w:rPr>
+          <w:sz w:val="24"/>
+          <w:szCs w:val="24"/>
+        </w:rPr>
+        <w:t xml:space="preserve"> information of staff, student</w:t>
+      </w:r>
+    </w:p>
+    <w:p>
+      <w:pPr>
         <w:ind w:left="2160"/>
         <w:rPr>
           <w:sz w:val="24"/>
@@ -3649,14 +3473,7 @@
           <w:sz w:val="24"/>
           <w:szCs w:val="24"/>
         </w:rPr>
-        <w:t>Get</w:t>
-      </w:r>
-      <w:r>
-        <w:rPr>
-          <w:sz w:val="24"/>
-          <w:szCs w:val="24"/>
-        </w:rPr>
-        <w:t xml:space="preserve"> information of staff, student</w:t>
+        <w:t>Get the information about the course</w:t>
       </w:r>
     </w:p>
     <w:p>
@@ -3672,14 +3489,7 @@
           <w:sz w:val="24"/>
           <w:szCs w:val="24"/>
         </w:rPr>
-        <w:t xml:space="preserve">•     </w:t>
-      </w:r>
-      <w:r>
-        <w:rPr>
-          <w:sz w:val="24"/>
-          <w:szCs w:val="24"/>
-        </w:rPr>
-        <w:t>Get the information about the course</w:t>
+        <w:t>•     Get the information about the tuition of student and salary of staff</w:t>
       </w:r>
     </w:p>
     <w:p>
@@ -3695,40 +3505,23 @@
           <w:sz w:val="24"/>
           <w:szCs w:val="24"/>
         </w:rPr>
-        <w:t>•     Get the information about the tuition of student and salary of staff</w:t>
+        <w:t>•     Get the schedule of student</w:t>
       </w:r>
     </w:p>
     <w:p>
       <w:pPr>
         <w:ind w:left="2160"/>
         <w:rPr>
-          <w:sz w:val="24"/>
-          <w:szCs w:val="24"/>
-        </w:rPr>
-      </w:pPr>
-      <w:r>
-        <w:rPr>
-          <w:sz w:val="24"/>
-          <w:szCs w:val="24"/>
-        </w:rPr>
-        <w:t>•     Get the schedule of student</w:t>
-      </w:r>
-    </w:p>
-    <w:p>
-      <w:pPr>
-        <w:ind w:left="2160"/>
-        <w:rPr>
-          <w:b/>
-          <w:sz w:val="24"/>
-          <w:szCs w:val="24"/>
-        </w:rPr>
-      </w:pPr>
-      <w:r>
-        <w:rPr>
-          <w:sz w:val="24"/>
-          <w:szCs w:val="24"/>
-        </w:rPr>
-        <w:lastRenderedPageBreak/>
+          <w:b/>
+          <w:sz w:val="24"/>
+          <w:szCs w:val="24"/>
+        </w:rPr>
+      </w:pPr>
+      <w:r>
+        <w:rPr>
+          <w:sz w:val="24"/>
+          <w:szCs w:val="24"/>
+        </w:rPr>
         <w:t>•     Get the schedule of teacher</w:t>
       </w:r>
     </w:p>
@@ -3761,10 +3554,229 @@
     </w:p>
     <w:p>
       <w:pPr>
-        <w:ind w:left="360"/>
+        <w:ind w:left="1080"/>
         <w:rPr>
           <w:b/>
           <w:color w:val="FF0000"/>
+        </w:rPr>
+      </w:pPr>
+      <w:r>
+        <w:rPr>
+          <w:b/>
+          <w:noProof/>
+          <w:color w:val="FF0000"/>
+        </w:rPr>
+        <w:drawing>
+          <wp:inline distT="0" distB="0" distL="0" distR="0" wp14:anchorId="156CE9BD" wp14:editId="200F1EC7">
+            <wp:extent cx="4480948" cy="4801016"/>
+            <wp:effectExtent l="0" t="0" r="0" b="0"/>
+            <wp:docPr id="14" name="Picture 14"/>
+            <wp:cNvGraphicFramePr>
+              <a:graphicFrameLocks xmlns:a="http://schemas.openxmlformats.org/drawingml/2006/main" noChangeAspect="1"/>
+            </wp:cNvGraphicFramePr>
+            <a:graphic xmlns:a="http://schemas.openxmlformats.org/drawingml/2006/main">
+              <a:graphicData uri="http://schemas.openxmlformats.org/drawingml/2006/picture">
+                <pic:pic xmlns:pic="http://schemas.openxmlformats.org/drawingml/2006/picture">
+                  <pic:nvPicPr>
+                    <pic:cNvPr id="14" name="RM_SchoolManagement4.PNG"/>
+                    <pic:cNvPicPr/>
+                  </pic:nvPicPr>
+                  <pic:blipFill>
+                    <a:blip r:embed="rId12">
+                      <a:extLst>
+                        <a:ext uri="{28A0092B-C50C-407E-A947-70E740481C1C}">
+                          <a14:useLocalDpi xmlns:a14="http://schemas.microsoft.com/office/drawing/2010/main" val="0"/>
+                        </a:ext>
+                      </a:extLst>
+                    </a:blip>
+                    <a:stretch>
+                      <a:fillRect/>
+                    </a:stretch>
+                  </pic:blipFill>
+                  <pic:spPr>
+                    <a:xfrm>
+                      <a:off x="0" y="0"/>
+                      <a:ext cx="4480948" cy="4801016"/>
+                    </a:xfrm>
+                    <a:prstGeom prst="rect">
+                      <a:avLst/>
+                    </a:prstGeom>
+                  </pic:spPr>
+                </pic:pic>
+              </a:graphicData>
+            </a:graphic>
+          </wp:inline>
+        </w:drawing>
+      </w:r>
+    </w:p>
+    <w:p>
+      <w:pPr>
+        <w:pStyle w:val="ListParagraph"/>
+        <w:numPr>
+          <w:ilvl w:val="1"/>
+          <w:numId w:val="11"/>
+        </w:numPr>
+      </w:pPr>
+      <w:r>
+        <w:t>Our goal when creating more tables (Study, Teach, Tuition) but not to change the amount of information compared to ERD is to make the data mor</w:t>
+      </w:r>
+      <w:r>
+        <w:t>e visible and easier to control</w:t>
+      </w:r>
+    </w:p>
+    <w:p>
+      <w:pPr>
+        <w:pStyle w:val="ListParagraph"/>
+        <w:ind w:left="1440" w:firstLine="720"/>
+        <w:rPr>
+          <w:b/>
+        </w:rPr>
+      </w:pPr>
+      <w:r>
+        <w:rPr>
+          <w:b/>
+          <w:sz w:val="24"/>
+          <w:szCs w:val="24"/>
+        </w:rPr>
+        <w:t xml:space="preserve">•     </w:t>
+      </w:r>
+      <w:r>
+        <w:t>Course(subject_code(PK), name_subject, credit)</w:t>
+      </w:r>
+    </w:p>
+    <w:p>
+      <w:pPr>
+        <w:pStyle w:val="ListParagraph"/>
+        <w:ind w:left="2160"/>
+        <w:rPr>
+          <w:b/>
+        </w:rPr>
+      </w:pPr>
+      <w:r>
+        <w:rPr>
+          <w:b/>
+          <w:sz w:val="24"/>
+          <w:szCs w:val="24"/>
+        </w:rPr>
+        <w:lastRenderedPageBreak/>
+        <w:t xml:space="preserve">•     </w:t>
+      </w:r>
+      <w:r>
+        <w:t>Classes</w:t>
+      </w:r>
+      <w:r>
+        <w:t>(time, subject_code(FK), room_number, weekday, class_id(PK)</w:t>
+      </w:r>
+    </w:p>
+    <w:p>
+      <w:pPr>
+        <w:pStyle w:val="ListParagraph"/>
+        <w:ind w:left="2160"/>
+        <w:rPr>
+          <w:b/>
+        </w:rPr>
+      </w:pPr>
+      <w:r>
+        <w:rPr>
+          <w:b/>
+          <w:sz w:val="24"/>
+          <w:szCs w:val="24"/>
+        </w:rPr>
+        <w:t xml:space="preserve">•     </w:t>
+      </w:r>
+      <w:r>
+        <w:t>Staff(id_staff(PK), name_staff, gender, salary)</w:t>
+      </w:r>
+    </w:p>
+    <w:p>
+      <w:pPr>
+        <w:pStyle w:val="ListParagraph"/>
+        <w:ind w:left="2160"/>
+        <w:rPr>
+          <w:b/>
+        </w:rPr>
+      </w:pPr>
+      <w:r>
+        <w:rPr>
+          <w:b/>
+          <w:sz w:val="24"/>
+          <w:szCs w:val="24"/>
+        </w:rPr>
+        <w:t xml:space="preserve">•     </w:t>
+      </w:r>
+      <w:r>
+        <w:t>Teach([id_staff(FK),class_id(FK)](PK))</w:t>
+      </w:r>
+    </w:p>
+    <w:p>
+      <w:pPr>
+        <w:pStyle w:val="ListParagraph"/>
+        <w:ind w:left="2160"/>
+        <w:rPr>
+          <w:b/>
+        </w:rPr>
+      </w:pPr>
+      <w:r>
+        <w:rPr>
+          <w:b/>
+          <w:sz w:val="24"/>
+          <w:szCs w:val="24"/>
+        </w:rPr>
+        <w:t xml:space="preserve">•     </w:t>
+      </w:r>
+      <w:r>
+        <w:t>Study([roll_no(FK),class_id(FK)](PK))</w:t>
+      </w:r>
+    </w:p>
+    <w:p>
+      <w:pPr>
+        <w:pStyle w:val="ListParagraph"/>
+        <w:ind w:left="2160"/>
+        <w:rPr>
+          <w:b/>
+        </w:rPr>
+      </w:pPr>
+      <w:r>
+        <w:rPr>
+          <w:b/>
+          <w:sz w:val="24"/>
+          <w:szCs w:val="24"/>
+        </w:rPr>
+        <w:t xml:space="preserve">•     </w:t>
+      </w:r>
+      <w:r>
+        <w:t>Student(roll_no(PK), section, tuition_id, gender, name_student)</w:t>
+      </w:r>
+    </w:p>
+    <w:p>
+      <w:pPr>
+        <w:pStyle w:val="ListParagraph"/>
+        <w:ind w:left="2160"/>
+        <w:rPr>
+          <w:b/>
+        </w:rPr>
+      </w:pPr>
+      <w:r>
+        <w:rPr>
+          <w:b/>
+          <w:sz w:val="24"/>
+          <w:szCs w:val="24"/>
+        </w:rPr>
+        <w:t xml:space="preserve">•     </w:t>
+      </w:r>
+      <w:r>
+        <w:t>Tuition(fee, paid_or_unpaid, tuition_id(PK))</w:t>
+      </w:r>
+    </w:p>
+    <w:p>
+      <w:pPr>
+        <w:pStyle w:val="ListParagraph"/>
+        <w:numPr>
+          <w:ilvl w:val="1"/>
+          <w:numId w:val="11"/>
+        </w:numPr>
+        <w:rPr>
+          <w:b/>
         </w:rPr>
       </w:pPr>
     </w:p>
@@ -3798,11 +3810,24 @@
     <w:p>
       <w:pPr>
         <w:pStyle w:val="ListParagraph"/>
-        <w:ind w:left="1080"/>
-        <w:rPr>
-          <w:b/>
-        </w:rPr>
-      </w:pPr>
+        <w:numPr>
+          <w:ilvl w:val="0"/>
+          <w:numId w:val="15"/>
+        </w:numPr>
+        <w:rPr>
+          <w:b/>
+          <w:sz w:val="28"/>
+          <w:szCs w:val="28"/>
+        </w:rPr>
+      </w:pPr>
+      <w:r>
+        <w:rPr>
+          <w:b/>
+          <w:sz w:val="28"/>
+          <w:szCs w:val="28"/>
+        </w:rPr>
+        <w:t>Table</w:t>
+      </w:r>
     </w:p>
     <w:p>
       <w:pPr>
@@ -3830,23 +3855,7 @@
           <w:sz w:val="24"/>
           <w:szCs w:val="24"/>
         </w:rPr>
-        <w:t xml:space="preserve"> “</w:t>
-      </w:r>
-      <w:proofErr w:type="spellStart"/>
-      <w:r>
-        <w:rPr>
-          <w:sz w:val="24"/>
-          <w:szCs w:val="24"/>
-        </w:rPr>
-        <w:t>School_Management</w:t>
-      </w:r>
-      <w:proofErr w:type="spellEnd"/>
-      <w:r>
-        <w:rPr>
-          <w:sz w:val="24"/>
-          <w:szCs w:val="24"/>
-        </w:rPr>
-        <w:t>”</w:t>
+        <w:t xml:space="preserve"> “School_Management”</w:t>
       </w:r>
     </w:p>
     <w:p>
@@ -3936,7 +3945,7 @@
                     <pic:cNvPicPr/>
                   </pic:nvPicPr>
                   <pic:blipFill>
-                    <a:blip r:embed="rId12">
+                    <a:blip r:embed="rId13">
                       <a:extLst>
                         <a:ext uri="{28A0092B-C50C-407E-A947-70E740481C1C}">
                           <a14:useLocalDpi xmlns:a14="http://schemas.microsoft.com/office/drawing/2010/main" val="0"/>
@@ -3965,6 +3974,54 @@
     </w:p>
     <w:p>
       <w:pPr>
+        <w:pStyle w:val="ListParagraph"/>
+        <w:numPr>
+          <w:ilvl w:val="0"/>
+          <w:numId w:val="4"/>
+        </w:numPr>
+        <w:rPr>
+          <w:sz w:val="24"/>
+          <w:szCs w:val="24"/>
+        </w:rPr>
+      </w:pPr>
+      <w:r>
+        <w:rPr>
+          <w:sz w:val="24"/>
+          <w:szCs w:val="24"/>
+        </w:rPr>
+        <w:t>We declared the attribute subject_code and name_subject represented for the id and the name of course in type varchar and set the maximum for it, credit is type integer</w:t>
+      </w:r>
+    </w:p>
+    <w:p>
+      <w:pPr>
+        <w:pStyle w:val="ListParagraph"/>
+        <w:numPr>
+          <w:ilvl w:val="0"/>
+          <w:numId w:val="4"/>
+        </w:numPr>
+        <w:rPr>
+          <w:sz w:val="24"/>
+          <w:szCs w:val="24"/>
+        </w:rPr>
+      </w:pPr>
+      <w:r>
+        <w:rPr>
+          <w:sz w:val="24"/>
+          <w:szCs w:val="24"/>
+        </w:rPr>
+        <w:lastRenderedPageBreak/>
+        <w:t>Set the primary</w:t>
+      </w:r>
+      <w:r>
+        <w:rPr>
+          <w:sz w:val="24"/>
+          <w:szCs w:val="24"/>
+        </w:rPr>
+        <w:t xml:space="preserve"> key for subject_code (not be duplicated) and we can use it as foreign key in another table that has relationship “Course”</w:t>
+      </w:r>
+    </w:p>
+    <w:p>
+      <w:pPr>
         <w:ind w:left="360"/>
         <w:rPr>
           <w:b/>
@@ -4006,12 +4063,11 @@
         <w:rPr>
           <w:noProof/>
         </w:rPr>
-        <w:lastRenderedPageBreak/>
         <w:drawing>
-          <wp:inline distT="0" distB="0" distL="0" distR="0" wp14:anchorId="2FA76AD0" wp14:editId="44B97B1D">
-            <wp:extent cx="5943600" cy="3255010"/>
-            <wp:effectExtent l="0" t="0" r="0" b="2540"/>
-            <wp:docPr id="7" name="Picture 7"/>
+          <wp:inline distT="0" distB="0" distL="0" distR="0" wp14:anchorId="4294C172" wp14:editId="34C9C766">
+            <wp:extent cx="5943600" cy="3460750"/>
+            <wp:effectExtent l="0" t="0" r="0" b="6350"/>
+            <wp:docPr id="1" name="Picture 1"/>
             <wp:cNvGraphicFramePr>
               <a:graphicFrameLocks xmlns:a="http://schemas.openxmlformats.org/drawingml/2006/main" noChangeAspect="1"/>
             </wp:cNvGraphicFramePr>
@@ -4019,11 +4075,11 @@
               <a:graphicData uri="http://schemas.openxmlformats.org/drawingml/2006/picture">
                 <pic:pic xmlns:pic="http://schemas.openxmlformats.org/drawingml/2006/picture">
                   <pic:nvPicPr>
-                    <pic:cNvPr id="7" name="Classes.PNG"/>
+                    <pic:cNvPr id="1" name="classes.PNG"/>
                     <pic:cNvPicPr/>
                   </pic:nvPicPr>
                   <pic:blipFill>
-                    <a:blip r:embed="rId13">
+                    <a:blip r:embed="rId14">
                       <a:extLst>
                         <a:ext uri="{28A0092B-C50C-407E-A947-70E740481C1C}">
                           <a14:useLocalDpi xmlns:a14="http://schemas.microsoft.com/office/drawing/2010/main" val="0"/>
@@ -4037,7 +4093,7 @@
                   <pic:spPr>
                     <a:xfrm>
                       <a:off x="0" y="0"/>
-                      <a:ext cx="5943600" cy="3255010"/>
+                      <a:ext cx="5943600" cy="3460750"/>
                     </a:xfrm>
                     <a:prstGeom prst="rect">
                       <a:avLst/>
@@ -4052,6 +4108,127 @@
     </w:p>
     <w:p>
       <w:pPr>
+        <w:pStyle w:val="ListParagraph"/>
+        <w:numPr>
+          <w:ilvl w:val="0"/>
+          <w:numId w:val="4"/>
+        </w:numPr>
+        <w:rPr>
+          <w:sz w:val="24"/>
+          <w:szCs w:val="24"/>
+        </w:rPr>
+      </w:pPr>
+      <w:r>
+        <w:rPr>
+          <w:sz w:val="24"/>
+          <w:szCs w:val="24"/>
+        </w:rPr>
+        <w:t>In this table the subject code we use as the foreign key form table”Course”</w:t>
+      </w:r>
+    </w:p>
+    <w:p>
+      <w:pPr>
+        <w:pStyle w:val="ListParagraph"/>
+        <w:numPr>
+          <w:ilvl w:val="0"/>
+          <w:numId w:val="4"/>
+        </w:numPr>
+        <w:rPr>
+          <w:sz w:val="24"/>
+          <w:szCs w:val="24"/>
+        </w:rPr>
+      </w:pPr>
+      <w:r>
+        <w:rPr>
+          <w:sz w:val="24"/>
+          <w:szCs w:val="24"/>
+        </w:rPr>
+        <w:t>We declared room_number and weekday in type varchar and set if we don’t enter the value in it, it will display “undecided”</w:t>
+      </w:r>
+    </w:p>
+    <w:p>
+      <w:pPr>
+        <w:pStyle w:val="ListParagraph"/>
+        <w:numPr>
+          <w:ilvl w:val="0"/>
+          <w:numId w:val="4"/>
+        </w:numPr>
+        <w:rPr>
+          <w:sz w:val="24"/>
+          <w:szCs w:val="24"/>
+        </w:rPr>
+      </w:pPr>
+      <w:r>
+        <w:rPr>
+          <w:sz w:val="24"/>
+          <w:szCs w:val="24"/>
+        </w:rPr>
+        <w:t xml:space="preserve">We declared attribute time and set it static in 4 time (8a.m, 10a.m,1p.m,3p.m) and </w:t>
+      </w:r>
+      <w:r>
+        <w:rPr>
+          <w:sz w:val="24"/>
+          <w:szCs w:val="24"/>
+        </w:rPr>
+        <w:t xml:space="preserve">if we don’t enter the value in it, it will display </w:t>
+      </w:r>
+      <w:r>
+        <w:rPr>
+          <w:sz w:val="24"/>
+          <w:szCs w:val="24"/>
+        </w:rPr>
+        <w:t>“none</w:t>
+      </w:r>
+      <w:r>
+        <w:rPr>
+          <w:sz w:val="24"/>
+          <w:szCs w:val="24"/>
+        </w:rPr>
+        <w:t>”</w:t>
+      </w:r>
+    </w:p>
+    <w:p>
+      <w:pPr>
+        <w:pStyle w:val="ListParagraph"/>
+        <w:numPr>
+          <w:ilvl w:val="0"/>
+          <w:numId w:val="4"/>
+        </w:numPr>
+        <w:rPr>
+          <w:sz w:val="24"/>
+          <w:szCs w:val="24"/>
+        </w:rPr>
+      </w:pPr>
+      <w:r>
+        <w:rPr>
+          <w:sz w:val="24"/>
+          <w:szCs w:val="24"/>
+        </w:rPr>
+        <w:t>Set attribute weekday and room_numbet is unique which make the class can not be duplicated  in the same day and room</w:t>
+      </w:r>
+    </w:p>
+    <w:p>
+      <w:pPr>
+        <w:pStyle w:val="ListParagraph"/>
+        <w:numPr>
+          <w:ilvl w:val="0"/>
+          <w:numId w:val="4"/>
+        </w:numPr>
+        <w:rPr>
+          <w:sz w:val="24"/>
+          <w:szCs w:val="24"/>
+        </w:rPr>
+      </w:pPr>
+      <w:r>
+        <w:rPr>
+          <w:sz w:val="24"/>
+          <w:szCs w:val="24"/>
+        </w:rPr>
+        <w:t>Set the primary key for attribute class_if and anther table can use it as foreign key if it has relationship with table “Classes”</w:t>
+      </w:r>
+    </w:p>
+    <w:p>
+      <w:pPr>
         <w:spacing w:line="480" w:lineRule="auto"/>
         <w:ind w:left="720" w:firstLine="360"/>
         <w:rPr>
@@ -4083,6 +4260,7 @@
         <w:rPr>
           <w:noProof/>
         </w:rPr>
+        <w:lastRenderedPageBreak/>
         <w:drawing>
           <wp:inline distT="0" distB="0" distL="0" distR="0" wp14:anchorId="1AB4E14D" wp14:editId="283411AE">
             <wp:extent cx="4679085" cy="3223539"/>
@@ -4099,7 +4277,7 @@
                     <pic:cNvPicPr/>
                   </pic:nvPicPr>
                   <pic:blipFill>
-                    <a:blip r:embed="rId14">
+                    <a:blip r:embed="rId15">
                       <a:extLst>
                         <a:ext uri="{28A0092B-C50C-407E-A947-70E740481C1C}">
                           <a14:useLocalDpi xmlns:a14="http://schemas.microsoft.com/office/drawing/2010/main" val="0"/>
@@ -4128,6 +4306,66 @@
     </w:p>
     <w:p>
       <w:pPr>
+        <w:pStyle w:val="ListParagraph"/>
+        <w:numPr>
+          <w:ilvl w:val="0"/>
+          <w:numId w:val="4"/>
+        </w:numPr>
+        <w:rPr>
+          <w:sz w:val="24"/>
+          <w:szCs w:val="24"/>
+        </w:rPr>
+      </w:pPr>
+      <w:r>
+        <w:rPr>
+          <w:sz w:val="24"/>
+          <w:szCs w:val="24"/>
+        </w:rPr>
+        <w:t>We declared attribute id_staff, name_staff and gender in type varchar , and attribute salary in type integer</w:t>
+      </w:r>
+    </w:p>
+    <w:p>
+      <w:pPr>
+        <w:pStyle w:val="ListParagraph"/>
+        <w:numPr>
+          <w:ilvl w:val="0"/>
+          <w:numId w:val="4"/>
+        </w:numPr>
+        <w:rPr>
+          <w:sz w:val="24"/>
+          <w:szCs w:val="24"/>
+        </w:rPr>
+      </w:pPr>
+      <w:r>
+        <w:rPr>
+          <w:sz w:val="24"/>
+          <w:szCs w:val="24"/>
+        </w:rPr>
+        <w:t>Set the primary key for is_staff and the another table will use it as foreign key if it has a relationship with “Staff”</w:t>
+      </w:r>
+    </w:p>
+    <w:p>
+      <w:pPr>
+        <w:pStyle w:val="ListParagraph"/>
+        <w:numPr>
+          <w:ilvl w:val="0"/>
+          <w:numId w:val="4"/>
+        </w:numPr>
+        <w:rPr>
+          <w:sz w:val="24"/>
+          <w:szCs w:val="24"/>
+        </w:rPr>
+      </w:pPr>
+      <w:r>
+        <w:rPr>
+          <w:sz w:val="24"/>
+          <w:szCs w:val="24"/>
+        </w:rPr>
+        <w:t>And we set that gender must be “Male” or “Female”</w:t>
+      </w:r>
+    </w:p>
+    <w:p>
+      <w:pPr>
         <w:ind w:left="360"/>
       </w:pPr>
     </w:p>
@@ -4186,7 +4424,7 @@
                     <pic:cNvPicPr/>
                   </pic:nvPicPr>
                   <pic:blipFill>
-                    <a:blip r:embed="rId15">
+                    <a:blip r:embed="rId16">
                       <a:extLst>
                         <a:ext uri="{28A0092B-C50C-407E-A947-70E740481C1C}">
                           <a14:useLocalDpi xmlns:a14="http://schemas.microsoft.com/office/drawing/2010/main" val="0"/>
@@ -4215,6 +4453,53 @@
     </w:p>
     <w:p>
       <w:pPr>
+        <w:pStyle w:val="ListParagraph"/>
+        <w:numPr>
+          <w:ilvl w:val="0"/>
+          <w:numId w:val="4"/>
+        </w:numPr>
+        <w:rPr>
+          <w:sz w:val="24"/>
+          <w:szCs w:val="24"/>
+        </w:rPr>
+      </w:pPr>
+      <w:r>
+        <w:rPr>
+          <w:sz w:val="24"/>
+          <w:szCs w:val="24"/>
+        </w:rPr>
+        <w:t xml:space="preserve">We declared tuition_id in type varchar, fee and paid_or_unpaid in integer and set if paid it will display “1”, </w:t>
+      </w:r>
+      <w:r>
+        <w:rPr>
+          <w:sz w:val="24"/>
+          <w:szCs w:val="24"/>
+        </w:rPr>
+        <w:t>unpaid “0”</w:t>
+      </w:r>
+    </w:p>
+    <w:p>
+      <w:pPr>
+        <w:pStyle w:val="ListParagraph"/>
+        <w:numPr>
+          <w:ilvl w:val="0"/>
+          <w:numId w:val="4"/>
+        </w:numPr>
+        <w:rPr>
+          <w:sz w:val="24"/>
+          <w:szCs w:val="24"/>
+        </w:rPr>
+      </w:pPr>
+      <w:r>
+        <w:rPr>
+          <w:sz w:val="24"/>
+          <w:szCs w:val="24"/>
+        </w:rPr>
+        <w:t>Set the primary key for tuition_id and it can be used as foreign key in another table which has a relationship with “Tuition”</w:t>
+      </w:r>
+    </w:p>
+    <w:p>
+      <w:pPr>
         <w:spacing w:line="480" w:lineRule="auto"/>
         <w:ind w:left="1440"/>
         <w:rPr>
@@ -4246,6 +4531,7 @@
         <w:rPr>
           <w:noProof/>
         </w:rPr>
+        <w:lastRenderedPageBreak/>
         <w:drawing>
           <wp:inline distT="0" distB="0" distL="0" distR="0" wp14:anchorId="0A0D16C8" wp14:editId="332FB7D8">
             <wp:extent cx="5943600" cy="3485515"/>
@@ -4262,7 +4548,7 @@
                     <pic:cNvPicPr/>
                   </pic:nvPicPr>
                   <pic:blipFill>
-                    <a:blip r:embed="rId16">
+                    <a:blip r:embed="rId17">
                       <a:extLst>
                         <a:ext uri="{28A0092B-C50C-407E-A947-70E740481C1C}">
                           <a14:useLocalDpi xmlns:a14="http://schemas.microsoft.com/office/drawing/2010/main" val="0"/>
@@ -4291,6 +4577,107 @@
     </w:p>
     <w:p>
       <w:pPr>
+        <w:pStyle w:val="ListParagraph"/>
+        <w:numPr>
+          <w:ilvl w:val="0"/>
+          <w:numId w:val="4"/>
+        </w:numPr>
+        <w:rPr>
+          <w:sz w:val="24"/>
+          <w:szCs w:val="24"/>
+        </w:rPr>
+      </w:pPr>
+      <w:r>
+        <w:rPr>
+          <w:sz w:val="24"/>
+          <w:szCs w:val="24"/>
+        </w:rPr>
+        <w:t>We declared attribute roll_no, section, name_student, gender in type varchar</w:t>
+      </w:r>
+    </w:p>
+    <w:p>
+      <w:pPr>
+        <w:pStyle w:val="ListParagraph"/>
+        <w:numPr>
+          <w:ilvl w:val="0"/>
+          <w:numId w:val="4"/>
+        </w:numPr>
+        <w:rPr>
+          <w:sz w:val="24"/>
+          <w:szCs w:val="24"/>
+        </w:rPr>
+      </w:pPr>
+      <w:r>
+        <w:rPr>
+          <w:sz w:val="24"/>
+          <w:szCs w:val="24"/>
+        </w:rPr>
+        <w:t xml:space="preserve">Set the primary key for roll_no </w:t>
+      </w:r>
+      <w:r>
+        <w:rPr>
+          <w:sz w:val="24"/>
+          <w:szCs w:val="24"/>
+        </w:rPr>
+        <w:t>and it can be used as foreign key in another table which has a relationship with “</w:t>
+      </w:r>
+      <w:r>
+        <w:rPr>
+          <w:sz w:val="24"/>
+          <w:szCs w:val="24"/>
+        </w:rPr>
+        <w:t>Student</w:t>
+      </w:r>
+      <w:r>
+        <w:rPr>
+          <w:sz w:val="24"/>
+          <w:szCs w:val="24"/>
+        </w:rPr>
+        <w:t>”</w:t>
+      </w:r>
+    </w:p>
+    <w:p>
+      <w:pPr>
+        <w:pStyle w:val="ListParagraph"/>
+        <w:numPr>
+          <w:ilvl w:val="0"/>
+          <w:numId w:val="4"/>
+        </w:numPr>
+        <w:rPr>
+          <w:sz w:val="24"/>
+          <w:szCs w:val="24"/>
+        </w:rPr>
+      </w:pPr>
+      <w:r>
+        <w:rPr>
+          <w:sz w:val="24"/>
+          <w:szCs w:val="24"/>
+        </w:rPr>
+        <w:t>And we set gender must input as “Male” or Female”</w:t>
+      </w:r>
+    </w:p>
+    <w:p>
+      <w:pPr>
+        <w:pStyle w:val="ListParagraph"/>
+        <w:numPr>
+          <w:ilvl w:val="0"/>
+          <w:numId w:val="4"/>
+        </w:numPr>
+        <w:rPr>
+          <w:sz w:val="24"/>
+          <w:szCs w:val="24"/>
+        </w:rPr>
+      </w:pPr>
+      <w:r>
+        <w:rPr>
+          <w:sz w:val="24"/>
+          <w:szCs w:val="24"/>
+        </w:rPr>
+        <w:t>Attribute tuition_id we use as foreign key from table “Tuition”</w:t>
+      </w:r>
+    </w:p>
+    <w:p>
+      <w:pPr>
         <w:spacing w:line="480" w:lineRule="auto"/>
         <w:ind w:left="1440"/>
         <w:rPr>
@@ -4324,10 +4711,10 @@
         </w:rPr>
         <w:lastRenderedPageBreak/>
         <w:drawing>
-          <wp:inline distT="0" distB="0" distL="0" distR="0" wp14:anchorId="48ACB45B" wp14:editId="248FED90">
-            <wp:extent cx="5943600" cy="4027170"/>
-            <wp:effectExtent l="0" t="0" r="0" b="0"/>
-            <wp:docPr id="11" name="Picture 11"/>
+          <wp:inline distT="0" distB="0" distL="0" distR="0" wp14:anchorId="611FECC7" wp14:editId="65A65C72">
+            <wp:extent cx="5943600" cy="4473575"/>
+            <wp:effectExtent l="0" t="0" r="0" b="3175"/>
+            <wp:docPr id="2" name="Picture 2"/>
             <wp:cNvGraphicFramePr>
               <a:graphicFrameLocks xmlns:a="http://schemas.openxmlformats.org/drawingml/2006/main" noChangeAspect="1"/>
             </wp:cNvGraphicFramePr>
@@ -4335,78 +4722,7 @@
               <a:graphicData uri="http://schemas.openxmlformats.org/drawingml/2006/picture">
                 <pic:pic xmlns:pic="http://schemas.openxmlformats.org/drawingml/2006/picture">
                   <pic:nvPicPr>
-                    <pic:cNvPr id="11" name="Teach.PNG"/>
-                    <pic:cNvPicPr/>
-                  </pic:nvPicPr>
-                  <pic:blipFill>
-                    <a:blip r:embed="rId17">
-                      <a:extLst>
-                        <a:ext uri="{28A0092B-C50C-407E-A947-70E740481C1C}">
-                          <a14:useLocalDpi xmlns:a14="http://schemas.microsoft.com/office/drawing/2010/main" val="0"/>
-                        </a:ext>
-                      </a:extLst>
-                    </a:blip>
-                    <a:stretch>
-                      <a:fillRect/>
-                    </a:stretch>
-                  </pic:blipFill>
-                  <pic:spPr>
-                    <a:xfrm>
-                      <a:off x="0" y="0"/>
-                      <a:ext cx="5943600" cy="4027170"/>
-                    </a:xfrm>
-                    <a:prstGeom prst="rect">
-                      <a:avLst/>
-                    </a:prstGeom>
-                  </pic:spPr>
-                </pic:pic>
-              </a:graphicData>
-            </a:graphic>
-          </wp:inline>
-        </w:drawing>
-      </w:r>
-    </w:p>
-    <w:p>
-      <w:pPr>
-        <w:spacing w:line="480" w:lineRule="auto"/>
-        <w:ind w:left="1440"/>
-        <w:rPr>
-          <w:b/>
-          <w:sz w:val="24"/>
-          <w:szCs w:val="24"/>
-        </w:rPr>
-      </w:pPr>
-      <w:r>
-        <w:rPr>
-          <w:b/>
-          <w:sz w:val="24"/>
-          <w:szCs w:val="24"/>
-        </w:rPr>
-        <w:t>•     Study</w:t>
-      </w:r>
-    </w:p>
-    <w:p>
-      <w:pPr>
-        <w:ind w:left="360"/>
-      </w:pPr>
-      <w:r>
-        <w:rPr>
-          <w:noProof/>
-        </w:rPr>
-        <w:lastRenderedPageBreak/>
-        <w:drawing>
-          <wp:inline distT="0" distB="0" distL="0" distR="0" wp14:anchorId="4099735F" wp14:editId="59EBD6FB">
-            <wp:extent cx="5943600" cy="5053330"/>
-            <wp:effectExtent l="0" t="0" r="0" b="0"/>
-            <wp:docPr id="12" name="Picture 12"/>
-            <wp:cNvGraphicFramePr>
-              <a:graphicFrameLocks xmlns:a="http://schemas.openxmlformats.org/drawingml/2006/main" noChangeAspect="1"/>
-            </wp:cNvGraphicFramePr>
-            <a:graphic xmlns:a="http://schemas.openxmlformats.org/drawingml/2006/main">
-              <a:graphicData uri="http://schemas.openxmlformats.org/drawingml/2006/picture">
-                <pic:pic xmlns:pic="http://schemas.openxmlformats.org/drawingml/2006/picture">
-                  <pic:nvPicPr>
-                    <pic:cNvPr id="12" name="Study.PNG"/>
+                    <pic:cNvPr id="2" name="teach.PNG"/>
                     <pic:cNvPicPr/>
                   </pic:nvPicPr>
                   <pic:blipFill>
@@ -4424,7 +4740,7 @@
                   <pic:spPr>
                     <a:xfrm>
                       <a:off x="0" y="0"/>
-                      <a:ext cx="5943600" cy="5053330"/>
+                      <a:ext cx="5943600" cy="4473575"/>
                     </a:xfrm>
                     <a:prstGeom prst="rect">
                       <a:avLst/>
@@ -4439,6 +4755,367 @@
     </w:p>
     <w:p>
       <w:pPr>
+        <w:pStyle w:val="ListParagraph"/>
+        <w:numPr>
+          <w:ilvl w:val="0"/>
+          <w:numId w:val="4"/>
+        </w:numPr>
+        <w:rPr>
+          <w:sz w:val="24"/>
+          <w:szCs w:val="24"/>
+        </w:rPr>
+      </w:pPr>
+      <w:r>
+        <w:rPr>
+          <w:sz w:val="24"/>
+          <w:szCs w:val="24"/>
+        </w:rPr>
+        <w:t>Attribute class</w:t>
+      </w:r>
+      <w:r>
+        <w:rPr>
+          <w:sz w:val="24"/>
+          <w:szCs w:val="24"/>
+        </w:rPr>
+        <w:t>_id we use as foreign key from table “</w:t>
+      </w:r>
+      <w:r>
+        <w:rPr>
+          <w:sz w:val="24"/>
+          <w:szCs w:val="24"/>
+        </w:rPr>
+        <w:t>Classes</w:t>
+      </w:r>
+      <w:r>
+        <w:rPr>
+          <w:sz w:val="24"/>
+          <w:szCs w:val="24"/>
+        </w:rPr>
+        <w:t>”</w:t>
+      </w:r>
+    </w:p>
+    <w:p>
+      <w:pPr>
+        <w:pStyle w:val="ListParagraph"/>
+        <w:numPr>
+          <w:ilvl w:val="0"/>
+          <w:numId w:val="4"/>
+        </w:numPr>
+        <w:rPr>
+          <w:sz w:val="24"/>
+          <w:szCs w:val="24"/>
+        </w:rPr>
+      </w:pPr>
+      <w:r>
+        <w:rPr>
+          <w:sz w:val="24"/>
+          <w:szCs w:val="24"/>
+        </w:rPr>
+        <w:t xml:space="preserve">Attribute </w:t>
+      </w:r>
+      <w:r>
+        <w:rPr>
+          <w:sz w:val="24"/>
+          <w:szCs w:val="24"/>
+        </w:rPr>
+        <w:t>id</w:t>
+      </w:r>
+      <w:r>
+        <w:rPr>
+          <w:sz w:val="24"/>
+          <w:szCs w:val="24"/>
+        </w:rPr>
+        <w:t>_staff</w:t>
+      </w:r>
+      <w:r>
+        <w:rPr>
+          <w:sz w:val="24"/>
+          <w:szCs w:val="24"/>
+        </w:rPr>
+        <w:t xml:space="preserve"> we use as foreign key from table “</w:t>
+      </w:r>
+      <w:r>
+        <w:rPr>
+          <w:sz w:val="24"/>
+          <w:szCs w:val="24"/>
+        </w:rPr>
+        <w:t>Staff</w:t>
+      </w:r>
+      <w:r>
+        <w:rPr>
+          <w:sz w:val="24"/>
+          <w:szCs w:val="24"/>
+        </w:rPr>
+        <w:t>”</w:t>
+      </w:r>
+    </w:p>
+    <w:p>
+      <w:pPr>
+        <w:spacing w:line="480" w:lineRule="auto"/>
+        <w:ind w:left="1440"/>
+        <w:rPr>
+          <w:b/>
+          <w:sz w:val="24"/>
+          <w:szCs w:val="24"/>
+        </w:rPr>
+      </w:pPr>
+      <w:r>
+        <w:rPr>
+          <w:b/>
+          <w:sz w:val="24"/>
+          <w:szCs w:val="24"/>
+        </w:rPr>
+        <w:t>•     Study</w:t>
+      </w:r>
+    </w:p>
+    <w:p>
+      <w:pPr>
+        <w:ind w:left="360"/>
+      </w:pPr>
+      <w:r>
+        <w:rPr>
+          <w:noProof/>
+        </w:rPr>
+        <w:lastRenderedPageBreak/>
+        <w:drawing>
+          <wp:inline distT="0" distB="0" distL="0" distR="0" wp14:anchorId="348EAED2" wp14:editId="09810CF9">
+            <wp:extent cx="5943600" cy="5604510"/>
+            <wp:effectExtent l="0" t="0" r="0" b="0"/>
+            <wp:docPr id="3" name="Picture 3"/>
+            <wp:cNvGraphicFramePr>
+              <a:graphicFrameLocks xmlns:a="http://schemas.openxmlformats.org/drawingml/2006/main" noChangeAspect="1"/>
+            </wp:cNvGraphicFramePr>
+            <a:graphic xmlns:a="http://schemas.openxmlformats.org/drawingml/2006/main">
+              <a:graphicData uri="http://schemas.openxmlformats.org/drawingml/2006/picture">
+                <pic:pic xmlns:pic="http://schemas.openxmlformats.org/drawingml/2006/picture">
+                  <pic:nvPicPr>
+                    <pic:cNvPr id="3" name="study.PNG"/>
+                    <pic:cNvPicPr/>
+                  </pic:nvPicPr>
+                  <pic:blipFill>
+                    <a:blip r:embed="rId19">
+                      <a:extLst>
+                        <a:ext uri="{28A0092B-C50C-407E-A947-70E740481C1C}">
+                          <a14:useLocalDpi xmlns:a14="http://schemas.microsoft.com/office/drawing/2010/main" val="0"/>
+                        </a:ext>
+                      </a:extLst>
+                    </a:blip>
+                    <a:stretch>
+                      <a:fillRect/>
+                    </a:stretch>
+                  </pic:blipFill>
+                  <pic:spPr>
+                    <a:xfrm>
+                      <a:off x="0" y="0"/>
+                      <a:ext cx="5943600" cy="5604510"/>
+                    </a:xfrm>
+                    <a:prstGeom prst="rect">
+                      <a:avLst/>
+                    </a:prstGeom>
+                  </pic:spPr>
+                </pic:pic>
+              </a:graphicData>
+            </a:graphic>
+          </wp:inline>
+        </w:drawing>
+      </w:r>
+    </w:p>
+    <w:p>
+      <w:pPr>
+        <w:pStyle w:val="ListParagraph"/>
+        <w:numPr>
+          <w:ilvl w:val="0"/>
+          <w:numId w:val="4"/>
+        </w:numPr>
+        <w:rPr>
+          <w:sz w:val="24"/>
+          <w:szCs w:val="24"/>
+        </w:rPr>
+      </w:pPr>
+      <w:r>
+        <w:rPr>
+          <w:sz w:val="24"/>
+          <w:szCs w:val="24"/>
+        </w:rPr>
+        <w:t xml:space="preserve">Attribute </w:t>
+      </w:r>
+      <w:r>
+        <w:rPr>
+          <w:sz w:val="24"/>
+          <w:szCs w:val="24"/>
+        </w:rPr>
+        <w:t>roll_no</w:t>
+      </w:r>
+      <w:r>
+        <w:rPr>
+          <w:sz w:val="24"/>
+          <w:szCs w:val="24"/>
+        </w:rPr>
+        <w:t xml:space="preserve"> we use as foreign key from table “</w:t>
+      </w:r>
+      <w:r>
+        <w:rPr>
+          <w:sz w:val="24"/>
+          <w:szCs w:val="24"/>
+        </w:rPr>
+        <w:t>Student</w:t>
+      </w:r>
+      <w:bookmarkStart w:id="8" w:name="_GoBack"/>
+      <w:bookmarkEnd w:id="8"/>
+      <w:r>
+        <w:rPr>
+          <w:sz w:val="24"/>
+          <w:szCs w:val="24"/>
+        </w:rPr>
+        <w:t>”</w:t>
+      </w:r>
+    </w:p>
+    <w:p>
+      <w:pPr>
+        <w:pStyle w:val="ListParagraph"/>
+        <w:numPr>
+          <w:ilvl w:val="0"/>
+          <w:numId w:val="4"/>
+        </w:numPr>
+        <w:rPr>
+          <w:sz w:val="24"/>
+          <w:szCs w:val="24"/>
+        </w:rPr>
+      </w:pPr>
+      <w:r>
+        <w:rPr>
+          <w:sz w:val="24"/>
+          <w:szCs w:val="24"/>
+        </w:rPr>
+        <w:t>Attribute class_id we use as foreign key from table “Classes”</w:t>
+      </w:r>
+    </w:p>
+    <w:p>
+      <w:pPr>
+        <w:pStyle w:val="ListParagraph"/>
+        <w:numPr>
+          <w:ilvl w:val="0"/>
+          <w:numId w:val="15"/>
+        </w:numPr>
+        <w:rPr>
+          <w:b/>
+          <w:sz w:val="28"/>
+          <w:szCs w:val="28"/>
+        </w:rPr>
+      </w:pPr>
+      <w:r>
+        <w:rPr>
+          <w:b/>
+          <w:sz w:val="28"/>
+          <w:szCs w:val="28"/>
+        </w:rPr>
+        <w:t>Explaination</w:t>
+      </w:r>
+    </w:p>
+    <w:p>
+      <w:pPr>
+        <w:pStyle w:val="ListParagraph"/>
+        <w:numPr>
+          <w:ilvl w:val="0"/>
+          <w:numId w:val="4"/>
+        </w:numPr>
+        <w:rPr>
+          <w:b/>
+          <w:sz w:val="24"/>
+          <w:szCs w:val="24"/>
+        </w:rPr>
+      </w:pPr>
+      <w:r>
+        <w:rPr>
+          <w:sz w:val="24"/>
+          <w:szCs w:val="24"/>
+        </w:rPr>
+        <w:t>In our system, a course has 3 attributes: subject_code(PK), name_subject, credit.</w:t>
+      </w:r>
+    </w:p>
+    <w:p>
+      <w:pPr>
+        <w:pStyle w:val="ListParagraph"/>
+        <w:numPr>
+          <w:ilvl w:val="0"/>
+          <w:numId w:val="4"/>
+        </w:numPr>
+        <w:rPr>
+          <w:b/>
+          <w:sz w:val="24"/>
+          <w:szCs w:val="24"/>
+        </w:rPr>
+      </w:pPr>
+      <w:r>
+        <w:rPr>
+          <w:sz w:val="24"/>
+          <w:szCs w:val="24"/>
+        </w:rPr>
+        <w:t>A course can be held in many classes, which has 4 attributes class_id(PK) ,room_number, weekday, time and those cannot be duplicated by using PK for class_id, and UNIQUE (room_number,weekday,time).</w:t>
+      </w:r>
+    </w:p>
+    <w:p>
+      <w:pPr>
+        <w:pStyle w:val="ListParagraph"/>
+        <w:numPr>
+          <w:ilvl w:val="0"/>
+          <w:numId w:val="4"/>
+        </w:numPr>
+        <w:rPr>
+          <w:b/>
+          <w:sz w:val="24"/>
+          <w:szCs w:val="24"/>
+        </w:rPr>
+      </w:pPr>
+      <w:r>
+        <w:rPr>
+          <w:sz w:val="24"/>
+          <w:szCs w:val="24"/>
+        </w:rPr>
+        <w:t xml:space="preserve">A student is studying in classes (a student can attend to many classes, a class can be attended by many students), and the student has 8 main attributes: roll_no(PK), </w:t>
+      </w:r>
+      <w:r>
+        <w:rPr>
+          <w:sz w:val="24"/>
+          <w:szCs w:val="24"/>
+        </w:rPr>
+        <w:lastRenderedPageBreak/>
+        <w:t>section,major ,name_student, gender, fee, paid_or_unpaid, and deadline_date. The deadline_date, and paid_or_unpaid, which shows the payment status of student (use Boolean in JAVA, CHECK constraint in SQL), are for displaying the student data who had paid or unpaid the tuition fee up to date. This will support the function: the student cannot see his/her timetable, if he/she had not paid his/her tuition fee before the deadline date.</w:t>
+      </w:r>
+    </w:p>
+    <w:p>
+      <w:pPr>
+        <w:pStyle w:val="ListParagraph"/>
+        <w:numPr>
+          <w:ilvl w:val="0"/>
+          <w:numId w:val="4"/>
+        </w:numPr>
+        <w:rPr>
+          <w:b/>
+          <w:sz w:val="24"/>
+          <w:szCs w:val="24"/>
+        </w:rPr>
+      </w:pPr>
+      <w:r>
+        <w:rPr>
+          <w:sz w:val="24"/>
+          <w:szCs w:val="24"/>
+        </w:rPr>
+        <w:t>Staff has 4 basic attributes: id_staff,name_staff,gender and salary, he/she teaches classes (a staff can teach in many classes, a class can be taught by many students)</w:t>
+      </w:r>
+    </w:p>
+    <w:p>
+      <w:pPr>
+        <w:ind w:left="1080"/>
+        <w:rPr>
+          <w:b/>
+          <w:sz w:val="28"/>
+          <w:szCs w:val="28"/>
+        </w:rPr>
+      </w:pPr>
+    </w:p>
+    <w:p>
+      <w:pPr>
         <w:ind w:left="360"/>
         <w:rPr>
           <w:b/>
@@ -4468,7 +5145,7 @@
           <w:szCs w:val="32"/>
         </w:rPr>
       </w:pPr>
-      <w:bookmarkStart w:id="8" w:name="_Toc40303007"/>
+      <w:bookmarkStart w:id="9" w:name="_Toc40303007"/>
       <w:r>
         <w:rPr>
           <w:b/>
@@ -4478,7 +5155,7 @@
         </w:rPr>
         <w:t>GUI</w:t>
       </w:r>
-      <w:bookmarkEnd w:id="8"/>
+      <w:bookmarkEnd w:id="9"/>
     </w:p>
     <w:p>
       <w:pPr>
@@ -4534,14 +5211,13 @@
           <w:szCs w:val="32"/>
         </w:rPr>
       </w:pPr>
-      <w:bookmarkStart w:id="9" w:name="_Toc40303008"/>
+      <w:bookmarkStart w:id="10" w:name="_Toc40303008"/>
       <w:r>
         <w:rPr>
           <w:b/>
           <w:sz w:val="32"/>
           <w:szCs w:val="32"/>
         </w:rPr>
-        <w:lastRenderedPageBreak/>
         <w:t>REFERENCE</w:t>
       </w:r>
       <w:r>
@@ -4552,7 +5228,7 @@
         </w:rPr>
         <w:t>S</w:t>
       </w:r>
-      <w:bookmarkEnd w:id="9"/>
+      <w:bookmarkEnd w:id="10"/>
     </w:p>
     <w:p>
       <w:pPr>
@@ -4587,7 +5263,7 @@
           <w:szCs w:val="24"/>
         </w:rPr>
       </w:pPr>
-      <w:hyperlink r:id="rId19" w:history="1">
+      <w:hyperlink r:id="rId20" w:history="1">
         <w:r>
           <w:rPr>
             <w:rStyle w:val="Hyperlink"/>
@@ -4632,7 +5308,7 @@
           <w:szCs w:val="24"/>
         </w:rPr>
       </w:pPr>
-      <w:hyperlink r:id="rId20" w:history="1">
+      <w:hyperlink r:id="rId21" w:history="1">
         <w:r>
           <w:rPr>
             <w:rStyle w:val="Hyperlink"/>
@@ -4658,7 +5334,7 @@
           <w:szCs w:val="24"/>
         </w:rPr>
       </w:pPr>
-      <w:hyperlink r:id="rId21" w:history="1">
+      <w:hyperlink r:id="rId22" w:history="1">
         <w:r>
           <w:rPr>
             <w:rStyle w:val="Hyperlink"/>
@@ -4683,7 +5359,7 @@
           <w:szCs w:val="24"/>
         </w:rPr>
       </w:pPr>
-      <w:hyperlink r:id="rId22" w:history="1">
+      <w:hyperlink r:id="rId23" w:history="1">
         <w:r>
           <w:rPr>
             <w:rStyle w:val="Hyperlink"/>
@@ -4701,12 +5377,9 @@
     </w:p>
     <w:p/>
     <w:sectPr>
-      <w:headerReference w:type="even" r:id="rId23"/>
-      <w:headerReference w:type="default" r:id="rId24"/>
-      <w:footerReference w:type="even" r:id="rId25"/>
-      <w:footerReference w:type="default" r:id="rId26"/>
-      <w:headerReference w:type="first" r:id="rId27"/>
-      <w:footerReference w:type="first" r:id="rId28"/>
+      <w:headerReference w:type="even" r:id="rId24"/>
+      <w:headerReference w:type="default" r:id="rId25"/>
+      <w:headerReference w:type="first" r:id="rId26"/>
       <w:pgSz w:w="12240" w:h="15840"/>
       <w:pgMar w:top="1440" w:right="1440" w:bottom="1440" w:left="1440" w:header="720" w:footer="720" w:gutter="0"/>
       <w:cols w:space="720"/>
@@ -4717,7 +5390,7 @@
 </file>
 
 <file path=word/endnotes.xml><?xml version="1.0" encoding="utf-8"?>
-<w:endnotes xmlns:wpc="http://schemas.microsoft.com/office/word/2010/wordprocessingCanvas" xmlns:cx="http://schemas.microsoft.com/office/drawing/2014/chartex" xmlns:cx1="http://schemas.microsoft.com/office/drawing/2015/9/8/chartex" xmlns:cx2="http://schemas.microsoft.com/office/drawing/2015/10/21/chartex" xmlns:cx3="http://schemas.microsoft.com/office/drawing/2016/5/9/chartex" xmlns:cx4="http://schemas.microsoft.com/office/drawing/2016/5/10/chartex" xmlns:cx5="http://schemas.microsoft.com/office/drawing/2016/5/11/chartex" xmlns:cx6="http://schemas.microsoft.com/office/drawing/2016/5/12/chartex" xmlns:cx7="http://schemas.microsoft.com/office/drawing/2016/5/13/chartex" xmlns:cx8="http://schemas.microsoft.com/office/drawing/2016/5/14/chartex" xmlns:mc="http://schemas.openxmlformats.org/markup-compatibility/2006" xmlns:aink="http://schemas.microsoft.com/office/drawing/2016/ink" xmlns:am3d="http://schemas.microsoft.com/office/drawing/2017/model3d" xmlns:o="urn:schemas-microsoft-com:office:office" xmlns:r="http://schemas.openxmlformats.org/officeDocument/2006/relationships" xmlns:m="http://schemas.openxmlformats.org/officeDocument/2006/math" xmlns:v="urn:schemas-microsoft-com:vml" xmlns:wp14="http://schemas.microsoft.com/office/word/2010/wordprocessingDrawing" xmlns:wp="http://schemas.openxmlformats.org/drawingml/2006/wordprocessingDrawing" xmlns:w10="urn:schemas-microsoft-com:office:word" xmlns:w="http://schemas.openxmlformats.org/wordprocessingml/2006/main" xmlns:w14="http://schemas.microsoft.com/office/word/2010/wordml" xmlns:w15="http://schemas.microsoft.com/office/word/2012/wordml" xmlns:w16cex="http://schemas.microsoft.com/office/word/2018/wordml/cex" xmlns:w16cid="http://schemas.microsoft.com/office/word/2016/wordml/cid" xmlns:w16="http://schemas.microsoft.com/office/word/2018/wordml" xmlns:w16se="http://schemas.microsoft.com/office/word/2015/wordml/symex" xmlns:wpg="http://schemas.microsoft.com/office/word/2010/wordprocessingGroup" xmlns:wpi="http://schemas.microsoft.com/office/word/2010/wordprocessingInk" xmlns:wne="http://schemas.microsoft.com/office/word/2006/wordml" xmlns:wps="http://schemas.microsoft.com/office/word/2010/wordprocessingShape" mc:Ignorable="w14 w15 w16se w16cid w16 w16cex wp14">
+<w:endnotes xmlns:wpc="http://schemas.microsoft.com/office/word/2010/wordprocessingCanvas" xmlns:cx="http://schemas.microsoft.com/office/drawing/2014/chartex" xmlns:cx1="http://schemas.microsoft.com/office/drawing/2015/9/8/chartex" xmlns:mc="http://schemas.openxmlformats.org/markup-compatibility/2006" xmlns:o="urn:schemas-microsoft-com:office:office" xmlns:r="http://schemas.openxmlformats.org/officeDocument/2006/relationships" xmlns:m="http://schemas.openxmlformats.org/officeDocument/2006/math" xmlns:v="urn:schemas-microsoft-com:vml" xmlns:wp14="http://schemas.microsoft.com/office/word/2010/wordprocessingDrawing" xmlns:wp="http://schemas.openxmlformats.org/drawingml/2006/wordprocessingDrawing" xmlns:w10="urn:schemas-microsoft-com:office:word" xmlns:w="http://schemas.openxmlformats.org/wordprocessingml/2006/main" xmlns:w14="http://schemas.microsoft.com/office/word/2010/wordml" xmlns:w15="http://schemas.microsoft.com/office/word/2012/wordml" xmlns:w16se="http://schemas.microsoft.com/office/word/2015/wordml/symex" xmlns:wpg="http://schemas.microsoft.com/office/word/2010/wordprocessingGroup" xmlns:wpi="http://schemas.microsoft.com/office/word/2010/wordprocessingInk" xmlns:wne="http://schemas.microsoft.com/office/word/2006/wordml" xmlns:wps="http://schemas.microsoft.com/office/word/2010/wordprocessingShape" mc:Ignorable="w14 w15 w16se wp14">
   <w:endnote w:type="separator" w:id="-1">
     <w:p>
       <w:pPr>
@@ -4741,38 +5414,8 @@
 </w:endnotes>
 </file>
 
-<file path=word/footer1.xml><?xml version="1.0" encoding="utf-8"?>
-<w:ftr xmlns:wpc="http://schemas.microsoft.com/office/word/2010/wordprocessingCanvas" xmlns:cx="http://schemas.microsoft.com/office/drawing/2014/chartex" xmlns:cx1="http://schemas.microsoft.com/office/drawing/2015/9/8/chartex" xmlns:cx2="http://schemas.microsoft.com/office/drawing/2015/10/21/chartex" xmlns:cx3="http://schemas.microsoft.com/office/drawing/2016/5/9/chartex" xmlns:cx4="http://schemas.microsoft.com/office/drawing/2016/5/10/chartex" xmlns:cx5="http://schemas.microsoft.com/office/drawing/2016/5/11/chartex" xmlns:cx6="http://schemas.microsoft.com/office/drawing/2016/5/12/chartex" xmlns:cx7="http://schemas.microsoft.com/office/drawing/2016/5/13/chartex" xmlns:cx8="http://schemas.microsoft.com/office/drawing/2016/5/14/chartex" xmlns:mc="http://schemas.openxmlformats.org/markup-compatibility/2006" xmlns:aink="http://schemas.microsoft.com/office/drawing/2016/ink" xmlns:am3d="http://schemas.microsoft.com/office/drawing/2017/model3d" xmlns:o="urn:schemas-microsoft-com:office:office" xmlns:r="http://schemas.openxmlformats.org/officeDocument/2006/relationships" xmlns:m="http://schemas.openxmlformats.org/officeDocument/2006/math" xmlns:v="urn:schemas-microsoft-com:vml" xmlns:wp14="http://schemas.microsoft.com/office/word/2010/wordprocessingDrawing" xmlns:wp="http://schemas.openxmlformats.org/drawingml/2006/wordprocessingDrawing" xmlns:w10="urn:schemas-microsoft-com:office:word" xmlns:w="http://schemas.openxmlformats.org/wordprocessingml/2006/main" xmlns:w14="http://schemas.microsoft.com/office/word/2010/wordml" xmlns:w15="http://schemas.microsoft.com/office/word/2012/wordml" xmlns:w16cex="http://schemas.microsoft.com/office/word/2018/wordml/cex" xmlns:w16cid="http://schemas.microsoft.com/office/word/2016/wordml/cid" xmlns:w16="http://schemas.microsoft.com/office/word/2018/wordml" xmlns:w16se="http://schemas.microsoft.com/office/word/2015/wordml/symex" xmlns:wpg="http://schemas.microsoft.com/office/word/2010/wordprocessingGroup" xmlns:wpi="http://schemas.microsoft.com/office/word/2010/wordprocessingInk" xmlns:wne="http://schemas.microsoft.com/office/word/2006/wordml" xmlns:wps="http://schemas.microsoft.com/office/word/2010/wordprocessingShape" mc:Ignorable="w14 w15 w16se w16cid w16 w16cex wp14">
-  <w:p>
-    <w:pPr>
-      <w:pStyle w:val="Footer"/>
-    </w:pPr>
-  </w:p>
-</w:ftr>
-</file>
-
-<file path=word/footer2.xml><?xml version="1.0" encoding="utf-8"?>
-<w:ftr xmlns:wpc="http://schemas.microsoft.com/office/word/2010/wordprocessingCanvas" xmlns:cx="http://schemas.microsoft.com/office/drawing/2014/chartex" xmlns:cx1="http://schemas.microsoft.com/office/drawing/2015/9/8/chartex" xmlns:cx2="http://schemas.microsoft.com/office/drawing/2015/10/21/chartex" xmlns:cx3="http://schemas.microsoft.com/office/drawing/2016/5/9/chartex" xmlns:cx4="http://schemas.microsoft.com/office/drawing/2016/5/10/chartex" xmlns:cx5="http://schemas.microsoft.com/office/drawing/2016/5/11/chartex" xmlns:cx6="http://schemas.microsoft.com/office/drawing/2016/5/12/chartex" xmlns:cx7="http://schemas.microsoft.com/office/drawing/2016/5/13/chartex" xmlns:cx8="http://schemas.microsoft.com/office/drawing/2016/5/14/chartex" xmlns:mc="http://schemas.openxmlformats.org/markup-compatibility/2006" xmlns:aink="http://schemas.microsoft.com/office/drawing/2016/ink" xmlns:am3d="http://schemas.microsoft.com/office/drawing/2017/model3d" xmlns:o="urn:schemas-microsoft-com:office:office" xmlns:r="http://schemas.openxmlformats.org/officeDocument/2006/relationships" xmlns:m="http://schemas.openxmlformats.org/officeDocument/2006/math" xmlns:v="urn:schemas-microsoft-com:vml" xmlns:wp14="http://schemas.microsoft.com/office/word/2010/wordprocessingDrawing" xmlns:wp="http://schemas.openxmlformats.org/drawingml/2006/wordprocessingDrawing" xmlns:w10="urn:schemas-microsoft-com:office:word" xmlns:w="http://schemas.openxmlformats.org/wordprocessingml/2006/main" xmlns:w14="http://schemas.microsoft.com/office/word/2010/wordml" xmlns:w15="http://schemas.microsoft.com/office/word/2012/wordml" xmlns:w16cex="http://schemas.microsoft.com/office/word/2018/wordml/cex" xmlns:w16cid="http://schemas.microsoft.com/office/word/2016/wordml/cid" xmlns:w16="http://schemas.microsoft.com/office/word/2018/wordml" xmlns:w16se="http://schemas.microsoft.com/office/word/2015/wordml/symex" xmlns:wpg="http://schemas.microsoft.com/office/word/2010/wordprocessingGroup" xmlns:wpi="http://schemas.microsoft.com/office/word/2010/wordprocessingInk" xmlns:wne="http://schemas.microsoft.com/office/word/2006/wordml" xmlns:wps="http://schemas.microsoft.com/office/word/2010/wordprocessingShape" mc:Ignorable="w14 w15 w16se w16cid w16 w16cex wp14">
-  <w:p>
-    <w:pPr>
-      <w:pStyle w:val="Footer"/>
-    </w:pPr>
-  </w:p>
-</w:ftr>
-</file>
-
-<file path=word/footer3.xml><?xml version="1.0" encoding="utf-8"?>
-<w:ftr xmlns:wpc="http://schemas.microsoft.com/office/word/2010/wordprocessingCanvas" xmlns:cx="http://schemas.microsoft.com/office/drawing/2014/chartex" xmlns:cx1="http://schemas.microsoft.com/office/drawing/2015/9/8/chartex" xmlns:cx2="http://schemas.microsoft.com/office/drawing/2015/10/21/chartex" xmlns:cx3="http://schemas.microsoft.com/office/drawing/2016/5/9/chartex" xmlns:cx4="http://schemas.microsoft.com/office/drawing/2016/5/10/chartex" xmlns:cx5="http://schemas.microsoft.com/office/drawing/2016/5/11/chartex" xmlns:cx6="http://schemas.microsoft.com/office/drawing/2016/5/12/chartex" xmlns:cx7="http://schemas.microsoft.com/office/drawing/2016/5/13/chartex" xmlns:cx8="http://schemas.microsoft.com/office/drawing/2016/5/14/chartex" xmlns:mc="http://schemas.openxmlformats.org/markup-compatibility/2006" xmlns:aink="http://schemas.microsoft.com/office/drawing/2016/ink" xmlns:am3d="http://schemas.microsoft.com/office/drawing/2017/model3d" xmlns:o="urn:schemas-microsoft-com:office:office" xmlns:r="http://schemas.openxmlformats.org/officeDocument/2006/relationships" xmlns:m="http://schemas.openxmlformats.org/officeDocument/2006/math" xmlns:v="urn:schemas-microsoft-com:vml" xmlns:wp14="http://schemas.microsoft.com/office/word/2010/wordprocessingDrawing" xmlns:wp="http://schemas.openxmlformats.org/drawingml/2006/wordprocessingDrawing" xmlns:w10="urn:schemas-microsoft-com:office:word" xmlns:w="http://schemas.openxmlformats.org/wordprocessingml/2006/main" xmlns:w14="http://schemas.microsoft.com/office/word/2010/wordml" xmlns:w15="http://schemas.microsoft.com/office/word/2012/wordml" xmlns:w16cex="http://schemas.microsoft.com/office/word/2018/wordml/cex" xmlns:w16cid="http://schemas.microsoft.com/office/word/2016/wordml/cid" xmlns:w16="http://schemas.microsoft.com/office/word/2018/wordml" xmlns:w16se="http://schemas.microsoft.com/office/word/2015/wordml/symex" xmlns:wpg="http://schemas.microsoft.com/office/word/2010/wordprocessingGroup" xmlns:wpi="http://schemas.microsoft.com/office/word/2010/wordprocessingInk" xmlns:wne="http://schemas.microsoft.com/office/word/2006/wordml" xmlns:wps="http://schemas.microsoft.com/office/word/2010/wordprocessingShape" mc:Ignorable="w14 w15 w16se w16cid w16 w16cex wp14">
-  <w:p>
-    <w:pPr>
-      <w:pStyle w:val="Footer"/>
-    </w:pPr>
-  </w:p>
-</w:ftr>
-</file>
-
 <file path=word/footnotes.xml><?xml version="1.0" encoding="utf-8"?>
-<w:footnotes xmlns:wpc="http://schemas.microsoft.com/office/word/2010/wordprocessingCanvas" xmlns:cx="http://schemas.microsoft.com/office/drawing/2014/chartex" xmlns:cx1="http://schemas.microsoft.com/office/drawing/2015/9/8/chartex" xmlns:cx2="http://schemas.microsoft.com/office/drawing/2015/10/21/chartex" xmlns:cx3="http://schemas.microsoft.com/office/drawing/2016/5/9/chartex" xmlns:cx4="http://schemas.microsoft.com/office/drawing/2016/5/10/chartex" xmlns:cx5="http://schemas.microsoft.com/office/drawing/2016/5/11/chartex" xmlns:cx6="http://schemas.microsoft.com/office/drawing/2016/5/12/chartex" xmlns:cx7="http://schemas.microsoft.com/office/drawing/2016/5/13/chartex" xmlns:cx8="http://schemas.microsoft.com/office/drawing/2016/5/14/chartex" xmlns:mc="http://schemas.openxmlformats.org/markup-compatibility/2006" xmlns:aink="http://schemas.microsoft.com/office/drawing/2016/ink" xmlns:am3d="http://schemas.microsoft.com/office/drawing/2017/model3d" xmlns:o="urn:schemas-microsoft-com:office:office" xmlns:r="http://schemas.openxmlformats.org/officeDocument/2006/relationships" xmlns:m="http://schemas.openxmlformats.org/officeDocument/2006/math" xmlns:v="urn:schemas-microsoft-com:vml" xmlns:wp14="http://schemas.microsoft.com/office/word/2010/wordprocessingDrawing" xmlns:wp="http://schemas.openxmlformats.org/drawingml/2006/wordprocessingDrawing" xmlns:w10="urn:schemas-microsoft-com:office:word" xmlns:w="http://schemas.openxmlformats.org/wordprocessingml/2006/main" xmlns:w14="http://schemas.microsoft.com/office/word/2010/wordml" xmlns:w15="http://schemas.microsoft.com/office/word/2012/wordml" xmlns:w16cex="http://schemas.microsoft.com/office/word/2018/wordml/cex" xmlns:w16cid="http://schemas.microsoft.com/office/word/2016/wordml/cid" xmlns:w16="http://schemas.microsoft.com/office/word/2018/wordml" xmlns:w16se="http://schemas.microsoft.com/office/word/2015/wordml/symex" xmlns:wpg="http://schemas.microsoft.com/office/word/2010/wordprocessingGroup" xmlns:wpi="http://schemas.microsoft.com/office/word/2010/wordprocessingInk" xmlns:wne="http://schemas.microsoft.com/office/word/2006/wordml" xmlns:wps="http://schemas.microsoft.com/office/word/2010/wordprocessingShape" mc:Ignorable="w14 w15 w16se w16cid w16 w16cex wp14">
+<w:footnotes xmlns:wpc="http://schemas.microsoft.com/office/word/2010/wordprocessingCanvas" xmlns:cx="http://schemas.microsoft.com/office/drawing/2014/chartex" xmlns:cx1="http://schemas.microsoft.com/office/drawing/2015/9/8/chartex" xmlns:mc="http://schemas.openxmlformats.org/markup-compatibility/2006" xmlns:o="urn:schemas-microsoft-com:office:office" xmlns:r="http://schemas.openxmlformats.org/officeDocument/2006/relationships" xmlns:m="http://schemas.openxmlformats.org/officeDocument/2006/math" xmlns:v="urn:schemas-microsoft-com:vml" xmlns:wp14="http://schemas.microsoft.com/office/word/2010/wordprocessingDrawing" xmlns:wp="http://schemas.openxmlformats.org/drawingml/2006/wordprocessingDrawing" xmlns:w10="urn:schemas-microsoft-com:office:word" xmlns:w="http://schemas.openxmlformats.org/wordprocessingml/2006/main" xmlns:w14="http://schemas.microsoft.com/office/word/2010/wordml" xmlns:w15="http://schemas.microsoft.com/office/word/2012/wordml" xmlns:w16se="http://schemas.microsoft.com/office/word/2015/wordml/symex" xmlns:wpg="http://schemas.microsoft.com/office/word/2010/wordprocessingGroup" xmlns:wpi="http://schemas.microsoft.com/office/word/2010/wordprocessingInk" xmlns:wne="http://schemas.microsoft.com/office/word/2006/wordml" xmlns:wps="http://schemas.microsoft.com/office/word/2010/wordprocessingShape" mc:Ignorable="w14 w15 w16se wp14">
   <w:footnote w:type="separator" w:id="-1">
     <w:p>
       <w:pPr>
@@ -4797,7 +5440,7 @@
 </file>
 
 <file path=word/header1.xml><?xml version="1.0" encoding="utf-8"?>
-<w:hdr xmlns:wpc="http://schemas.microsoft.com/office/word/2010/wordprocessingCanvas" xmlns:cx="http://schemas.microsoft.com/office/drawing/2014/chartex" xmlns:cx1="http://schemas.microsoft.com/office/drawing/2015/9/8/chartex" xmlns:cx2="http://schemas.microsoft.com/office/drawing/2015/10/21/chartex" xmlns:cx3="http://schemas.microsoft.com/office/drawing/2016/5/9/chartex" xmlns:cx4="http://schemas.microsoft.com/office/drawing/2016/5/10/chartex" xmlns:cx5="http://schemas.microsoft.com/office/drawing/2016/5/11/chartex" xmlns:cx6="http://schemas.microsoft.com/office/drawing/2016/5/12/chartex" xmlns:cx7="http://schemas.microsoft.com/office/drawing/2016/5/13/chartex" xmlns:cx8="http://schemas.microsoft.com/office/drawing/2016/5/14/chartex" xmlns:mc="http://schemas.openxmlformats.org/markup-compatibility/2006" xmlns:aink="http://schemas.microsoft.com/office/drawing/2016/ink" xmlns:am3d="http://schemas.microsoft.com/office/drawing/2017/model3d" xmlns:o="urn:schemas-microsoft-com:office:office" xmlns:r="http://schemas.openxmlformats.org/officeDocument/2006/relationships" xmlns:m="http://schemas.openxmlformats.org/officeDocument/2006/math" xmlns:v="urn:schemas-microsoft-com:vml" xmlns:wp14="http://schemas.microsoft.com/office/word/2010/wordprocessingDrawing" xmlns:wp="http://schemas.openxmlformats.org/drawingml/2006/wordprocessingDrawing" xmlns:w10="urn:schemas-microsoft-com:office:word" xmlns:w="http://schemas.openxmlformats.org/wordprocessingml/2006/main" xmlns:w14="http://schemas.microsoft.com/office/word/2010/wordml" xmlns:w15="http://schemas.microsoft.com/office/word/2012/wordml" xmlns:w16cex="http://schemas.microsoft.com/office/word/2018/wordml/cex" xmlns:w16cid="http://schemas.microsoft.com/office/word/2016/wordml/cid" xmlns:w16="http://schemas.microsoft.com/office/word/2018/wordml" xmlns:w16se="http://schemas.microsoft.com/office/word/2015/wordml/symex" xmlns:wpg="http://schemas.microsoft.com/office/word/2010/wordprocessingGroup" xmlns:wpi="http://schemas.microsoft.com/office/word/2010/wordprocessingInk" xmlns:wne="http://schemas.microsoft.com/office/word/2006/wordml" xmlns:wps="http://schemas.microsoft.com/office/word/2010/wordprocessingShape" mc:Ignorable="w14 w15 w16se w16cid w16 w16cex wp14">
+<w:hdr xmlns:wpc="http://schemas.microsoft.com/office/word/2010/wordprocessingCanvas" xmlns:cx="http://schemas.microsoft.com/office/drawing/2014/chartex" xmlns:cx1="http://schemas.microsoft.com/office/drawing/2015/9/8/chartex" xmlns:mc="http://schemas.openxmlformats.org/markup-compatibility/2006" xmlns:o="urn:schemas-microsoft-com:office:office" xmlns:r="http://schemas.openxmlformats.org/officeDocument/2006/relationships" xmlns:m="http://schemas.openxmlformats.org/officeDocument/2006/math" xmlns:v="urn:schemas-microsoft-com:vml" xmlns:wp14="http://schemas.microsoft.com/office/word/2010/wordprocessingDrawing" xmlns:wp="http://schemas.openxmlformats.org/drawingml/2006/wordprocessingDrawing" xmlns:w10="urn:schemas-microsoft-com:office:word" xmlns:w="http://schemas.openxmlformats.org/wordprocessingml/2006/main" xmlns:w14="http://schemas.microsoft.com/office/word/2010/wordml" xmlns:w15="http://schemas.microsoft.com/office/word/2012/wordml" xmlns:w16se="http://schemas.microsoft.com/office/word/2015/wordml/symex" xmlns:wpg="http://schemas.microsoft.com/office/word/2010/wordprocessingGroup" xmlns:wpi="http://schemas.microsoft.com/office/word/2010/wordprocessingInk" xmlns:wne="http://schemas.microsoft.com/office/word/2006/wordml" xmlns:wps="http://schemas.microsoft.com/office/word/2010/wordprocessingShape" mc:Ignorable="w14 w15 w16se wp14">
   <w:p>
     <w:pPr>
       <w:pStyle w:val="Header"/>
@@ -4837,7 +5480,7 @@
 </file>
 
 <file path=word/header2.xml><?xml version="1.0" encoding="utf-8"?>
-<w:hdr xmlns:wpc="http://schemas.microsoft.com/office/word/2010/wordprocessingCanvas" xmlns:cx="http://schemas.microsoft.com/office/drawing/2014/chartex" xmlns:cx1="http://schemas.microsoft.com/office/drawing/2015/9/8/chartex" xmlns:cx2="http://schemas.microsoft.com/office/drawing/2015/10/21/chartex" xmlns:cx3="http://schemas.microsoft.com/office/drawing/2016/5/9/chartex" xmlns:cx4="http://schemas.microsoft.com/office/drawing/2016/5/10/chartex" xmlns:cx5="http://schemas.microsoft.com/office/drawing/2016/5/11/chartex" xmlns:cx6="http://schemas.microsoft.com/office/drawing/2016/5/12/chartex" xmlns:cx7="http://schemas.microsoft.com/office/drawing/2016/5/13/chartex" xmlns:cx8="http://schemas.microsoft.com/office/drawing/2016/5/14/chartex" xmlns:mc="http://schemas.openxmlformats.org/markup-compatibility/2006" xmlns:aink="http://schemas.microsoft.com/office/drawing/2016/ink" xmlns:am3d="http://schemas.microsoft.com/office/drawing/2017/model3d" xmlns:o="urn:schemas-microsoft-com:office:office" xmlns:r="http://schemas.openxmlformats.org/officeDocument/2006/relationships" xmlns:m="http://schemas.openxmlformats.org/officeDocument/2006/math" xmlns:v="urn:schemas-microsoft-com:vml" xmlns:wp14="http://schemas.microsoft.com/office/word/2010/wordprocessingDrawing" xmlns:wp="http://schemas.openxmlformats.org/drawingml/2006/wordprocessingDrawing" xmlns:w10="urn:schemas-microsoft-com:office:word" xmlns:w="http://schemas.openxmlformats.org/wordprocessingml/2006/main" xmlns:w14="http://schemas.microsoft.com/office/word/2010/wordml" xmlns:w15="http://schemas.microsoft.com/office/word/2012/wordml" xmlns:w16cex="http://schemas.microsoft.com/office/word/2018/wordml/cex" xmlns:w16cid="http://schemas.microsoft.com/office/word/2016/wordml/cid" xmlns:w16="http://schemas.microsoft.com/office/word/2018/wordml" xmlns:w16se="http://schemas.microsoft.com/office/word/2015/wordml/symex" xmlns:wpg="http://schemas.microsoft.com/office/word/2010/wordprocessingGroup" xmlns:wpi="http://schemas.microsoft.com/office/word/2010/wordprocessingInk" xmlns:wne="http://schemas.microsoft.com/office/word/2006/wordml" xmlns:wps="http://schemas.microsoft.com/office/word/2010/wordprocessingShape" mc:Ignorable="w14 w15 w16se w16cid w16 w16cex wp14">
+<w:hdr xmlns:wpc="http://schemas.microsoft.com/office/word/2010/wordprocessingCanvas" xmlns:cx="http://schemas.microsoft.com/office/drawing/2014/chartex" xmlns:cx1="http://schemas.microsoft.com/office/drawing/2015/9/8/chartex" xmlns:mc="http://schemas.openxmlformats.org/markup-compatibility/2006" xmlns:o="urn:schemas-microsoft-com:office:office" xmlns:r="http://schemas.openxmlformats.org/officeDocument/2006/relationships" xmlns:m="http://schemas.openxmlformats.org/officeDocument/2006/math" xmlns:v="urn:schemas-microsoft-com:vml" xmlns:wp14="http://schemas.microsoft.com/office/word/2010/wordprocessingDrawing" xmlns:wp="http://schemas.openxmlformats.org/drawingml/2006/wordprocessingDrawing" xmlns:w10="urn:schemas-microsoft-com:office:word" xmlns:w="http://schemas.openxmlformats.org/wordprocessingml/2006/main" xmlns:w14="http://schemas.microsoft.com/office/word/2010/wordml" xmlns:w15="http://schemas.microsoft.com/office/word/2012/wordml" xmlns:w16se="http://schemas.microsoft.com/office/word/2015/wordml/symex" xmlns:wpg="http://schemas.microsoft.com/office/word/2010/wordprocessingGroup" xmlns:wpi="http://schemas.microsoft.com/office/word/2010/wordprocessingInk" xmlns:wne="http://schemas.microsoft.com/office/word/2006/wordml" xmlns:wps="http://schemas.microsoft.com/office/word/2010/wordprocessingShape" mc:Ignorable="w14 w15 w16se wp14">
   <w:p>
     <w:pPr>
       <w:pStyle w:val="Header"/>
@@ -4877,7 +5520,7 @@
 </file>
 
 <file path=word/header3.xml><?xml version="1.0" encoding="utf-8"?>
-<w:hdr xmlns:wpc="http://schemas.microsoft.com/office/word/2010/wordprocessingCanvas" xmlns:cx="http://schemas.microsoft.com/office/drawing/2014/chartex" xmlns:cx1="http://schemas.microsoft.com/office/drawing/2015/9/8/chartex" xmlns:cx2="http://schemas.microsoft.com/office/drawing/2015/10/21/chartex" xmlns:cx3="http://schemas.microsoft.com/office/drawing/2016/5/9/chartex" xmlns:cx4="http://schemas.microsoft.com/office/drawing/2016/5/10/chartex" xmlns:cx5="http://schemas.microsoft.com/office/drawing/2016/5/11/chartex" xmlns:cx6="http://schemas.microsoft.com/office/drawing/2016/5/12/chartex" xmlns:cx7="http://schemas.microsoft.com/office/drawing/2016/5/13/chartex" xmlns:cx8="http://schemas.microsoft.com/office/drawing/2016/5/14/chartex" xmlns:mc="http://schemas.openxmlformats.org/markup-compatibility/2006" xmlns:aink="http://schemas.microsoft.com/office/drawing/2016/ink" xmlns:am3d="http://schemas.microsoft.com/office/drawing/2017/model3d" xmlns:o="urn:schemas-microsoft-com:office:office" xmlns:r="http://schemas.openxmlformats.org/officeDocument/2006/relationships" xmlns:m="http://schemas.openxmlformats.org/officeDocument/2006/math" xmlns:v="urn:schemas-microsoft-com:vml" xmlns:wp14="http://schemas.microsoft.com/office/word/2010/wordprocessingDrawing" xmlns:wp="http://schemas.openxmlformats.org/drawingml/2006/wordprocessingDrawing" xmlns:w10="urn:schemas-microsoft-com:office:word" xmlns:w="http://schemas.openxmlformats.org/wordprocessingml/2006/main" xmlns:w14="http://schemas.microsoft.com/office/word/2010/wordml" xmlns:w15="http://schemas.microsoft.com/office/word/2012/wordml" xmlns:w16cex="http://schemas.microsoft.com/office/word/2018/wordml/cex" xmlns:w16cid="http://schemas.microsoft.com/office/word/2016/wordml/cid" xmlns:w16="http://schemas.microsoft.com/office/word/2018/wordml" xmlns:w16se="http://schemas.microsoft.com/office/word/2015/wordml/symex" xmlns:wpg="http://schemas.microsoft.com/office/word/2010/wordprocessingGroup" xmlns:wpi="http://schemas.microsoft.com/office/word/2010/wordprocessingInk" xmlns:wne="http://schemas.microsoft.com/office/word/2006/wordml" xmlns:wps="http://schemas.microsoft.com/office/word/2010/wordprocessingShape" mc:Ignorable="w14 w15 w16se w16cid w16 w16cex wp14">
+<w:hdr xmlns:wpc="http://schemas.microsoft.com/office/word/2010/wordprocessingCanvas" xmlns:cx="http://schemas.microsoft.com/office/drawing/2014/chartex" xmlns:cx1="http://schemas.microsoft.com/office/drawing/2015/9/8/chartex" xmlns:mc="http://schemas.openxmlformats.org/markup-compatibility/2006" xmlns:o="urn:schemas-microsoft-com:office:office" xmlns:r="http://schemas.openxmlformats.org/officeDocument/2006/relationships" xmlns:m="http://schemas.openxmlformats.org/officeDocument/2006/math" xmlns:v="urn:schemas-microsoft-com:vml" xmlns:wp14="http://schemas.microsoft.com/office/word/2010/wordprocessingDrawing" xmlns:wp="http://schemas.openxmlformats.org/drawingml/2006/wordprocessingDrawing" xmlns:w10="urn:schemas-microsoft-com:office:word" xmlns:w="http://schemas.openxmlformats.org/wordprocessingml/2006/main" xmlns:w14="http://schemas.microsoft.com/office/word/2010/wordml" xmlns:w15="http://schemas.microsoft.com/office/word/2012/wordml" xmlns:w16se="http://schemas.microsoft.com/office/word/2015/wordml/symex" xmlns:wpg="http://schemas.microsoft.com/office/word/2010/wordprocessingGroup" xmlns:wpi="http://schemas.microsoft.com/office/word/2010/wordprocessingInk" xmlns:wne="http://schemas.microsoft.com/office/word/2006/wordml" xmlns:wps="http://schemas.microsoft.com/office/word/2010/wordprocessingShape" mc:Ignorable="w14 w15 w16se wp14">
   <w:p>
     <w:pPr>
       <w:pStyle w:val="Header"/>
@@ -4917,7 +5560,7 @@
 </file>
 
 <file path=word/numbering.xml><?xml version="1.0" encoding="utf-8"?>
-<w:numbering xmlns:wpc="http://schemas.microsoft.com/office/word/2010/wordprocessingCanvas" xmlns:cx="http://schemas.microsoft.com/office/drawing/2014/chartex" xmlns:cx1="http://schemas.microsoft.com/office/drawing/2015/9/8/chartex" xmlns:cx2="http://schemas.microsoft.com/office/drawing/2015/10/21/chartex" xmlns:cx3="http://schemas.microsoft.com/office/drawing/2016/5/9/chartex" xmlns:cx4="http://schemas.microsoft.com/office/drawing/2016/5/10/chartex" xmlns:cx5="http://schemas.microsoft.com/office/drawing/2016/5/11/chartex" xmlns:cx6="http://schemas.microsoft.com/office/drawing/2016/5/12/chartex" xmlns:cx7="http://schemas.microsoft.com/office/drawing/2016/5/13/chartex" xmlns:cx8="http://schemas.microsoft.com/office/drawing/2016/5/14/chartex" xmlns:mc="http://schemas.openxmlformats.org/markup-compatibility/2006" xmlns:aink="http://schemas.microsoft.com/office/drawing/2016/ink" xmlns:am3d="http://schemas.microsoft.com/office/drawing/2017/model3d" xmlns:o="urn:schemas-microsoft-com:office:office" xmlns:r="http://schemas.openxmlformats.org/officeDocument/2006/relationships" xmlns:m="http://schemas.openxmlformats.org/officeDocument/2006/math" xmlns:v="urn:schemas-microsoft-com:vml" xmlns:wp14="http://schemas.microsoft.com/office/word/2010/wordprocessingDrawing" xmlns:wp="http://schemas.openxmlformats.org/drawingml/2006/wordprocessingDrawing" xmlns:w10="urn:schemas-microsoft-com:office:word" xmlns:w="http://schemas.openxmlformats.org/wordprocessingml/2006/main" xmlns:w14="http://schemas.microsoft.com/office/word/2010/wordml" xmlns:w15="http://schemas.microsoft.com/office/word/2012/wordml" xmlns:w16cex="http://schemas.microsoft.com/office/word/2018/wordml/cex" xmlns:w16cid="http://schemas.microsoft.com/office/word/2016/wordml/cid" xmlns:w16="http://schemas.microsoft.com/office/word/2018/wordml" xmlns:w16se="http://schemas.microsoft.com/office/word/2015/wordml/symex" xmlns:wpg="http://schemas.microsoft.com/office/word/2010/wordprocessingGroup" xmlns:wpi="http://schemas.microsoft.com/office/word/2010/wordprocessingInk" xmlns:wne="http://schemas.microsoft.com/office/word/2006/wordml" xmlns:wps="http://schemas.microsoft.com/office/word/2010/wordprocessingShape" mc:Ignorable="w14 w15 w16se w16cid w16 w16cex wp14">
+<w:numbering xmlns:wpc="http://schemas.microsoft.com/office/word/2010/wordprocessingCanvas" xmlns:cx="http://schemas.microsoft.com/office/drawing/2014/chartex" xmlns:cx1="http://schemas.microsoft.com/office/drawing/2015/9/8/chartex" xmlns:mc="http://schemas.openxmlformats.org/markup-compatibility/2006" xmlns:o="urn:schemas-microsoft-com:office:office" xmlns:r="http://schemas.openxmlformats.org/officeDocument/2006/relationships" xmlns:m="http://schemas.openxmlformats.org/officeDocument/2006/math" xmlns:v="urn:schemas-microsoft-com:vml" xmlns:wp14="http://schemas.microsoft.com/office/word/2010/wordprocessingDrawing" xmlns:wp="http://schemas.openxmlformats.org/drawingml/2006/wordprocessingDrawing" xmlns:w10="urn:schemas-microsoft-com:office:word" xmlns:w="http://schemas.openxmlformats.org/wordprocessingml/2006/main" xmlns:w14="http://schemas.microsoft.com/office/word/2010/wordml" xmlns:w15="http://schemas.microsoft.com/office/word/2012/wordml" xmlns:w16se="http://schemas.microsoft.com/office/word/2015/wordml/symex" xmlns:wpg="http://schemas.microsoft.com/office/word/2010/wordprocessingGroup" xmlns:wpi="http://schemas.microsoft.com/office/word/2010/wordprocessingInk" xmlns:wne="http://schemas.microsoft.com/office/word/2006/wordml" xmlns:wps="http://schemas.microsoft.com/office/word/2010/wordprocessingShape" mc:Ignorable="w14 w15 w16se wp14">
   <w:abstractNum w:abstractNumId="0" w15:restartNumberingAfterBreak="0">
     <w:nsid w:val="016F26F7"/>
     <w:multiLevelType w:val="hybridMultilevel"/>
@@ -5525,6 +6168,95 @@
     </w:lvl>
   </w:abstractNum>
   <w:abstractNum w:abstractNumId="6" w15:restartNumberingAfterBreak="0">
+    <w:nsid w:val="300E4AF4"/>
+    <w:multiLevelType w:val="hybridMultilevel"/>
+    <w:tmpl w:val="37067268"/>
+    <w:lvl w:ilvl="0" w:tplc="7632E24C">
+      <w:start w:val="1"/>
+      <w:numFmt w:val="lowerLetter"/>
+      <w:lvlText w:val="%1."/>
+      <w:lvlJc w:val="left"/>
+      <w:pPr>
+        <w:ind w:left="1080" w:hanging="360"/>
+      </w:pPr>
+      <w:rPr>
+        <w:rFonts w:hint="default"/>
+      </w:rPr>
+    </w:lvl>
+    <w:lvl w:ilvl="1" w:tplc="04090019" w:tentative="1">
+      <w:start w:val="1"/>
+      <w:numFmt w:val="lowerLetter"/>
+      <w:lvlText w:val="%2."/>
+      <w:lvlJc w:val="left"/>
+      <w:pPr>
+        <w:ind w:left="1800" w:hanging="360"/>
+      </w:pPr>
+    </w:lvl>
+    <w:lvl w:ilvl="2" w:tplc="0409001B" w:tentative="1">
+      <w:start w:val="1"/>
+      <w:numFmt w:val="lowerRoman"/>
+      <w:lvlText w:val="%3."/>
+      <w:lvlJc w:val="right"/>
+      <w:pPr>
+        <w:ind w:left="2520" w:hanging="180"/>
+      </w:pPr>
+    </w:lvl>
+    <w:lvl w:ilvl="3" w:tplc="0409000F" w:tentative="1">
+      <w:start w:val="1"/>
+      <w:numFmt w:val="decimal"/>
+      <w:lvlText w:val="%4."/>
+      <w:lvlJc w:val="left"/>
+      <w:pPr>
+        <w:ind w:left="3240" w:hanging="360"/>
+      </w:pPr>
+    </w:lvl>
+    <w:lvl w:ilvl="4" w:tplc="04090019" w:tentative="1">
+      <w:start w:val="1"/>
+      <w:numFmt w:val="lowerLetter"/>
+      <w:lvlText w:val="%5."/>
+      <w:lvlJc w:val="left"/>
+      <w:pPr>
+        <w:ind w:left="3960" w:hanging="360"/>
+      </w:pPr>
+    </w:lvl>
+    <w:lvl w:ilvl="5" w:tplc="0409001B" w:tentative="1">
+      <w:start w:val="1"/>
+      <w:numFmt w:val="lowerRoman"/>
+      <w:lvlText w:val="%6."/>
+      <w:lvlJc w:val="right"/>
+      <w:pPr>
+        <w:ind w:left="4680" w:hanging="180"/>
+      </w:pPr>
+    </w:lvl>
+    <w:lvl w:ilvl="6" w:tplc="0409000F" w:tentative="1">
+      <w:start w:val="1"/>
+      <w:numFmt w:val="decimal"/>
+      <w:lvlText w:val="%7."/>
+      <w:lvlJc w:val="left"/>
+      <w:pPr>
+        <w:ind w:left="5400" w:hanging="360"/>
+      </w:pPr>
+    </w:lvl>
+    <w:lvl w:ilvl="7" w:tplc="04090019" w:tentative="1">
+      <w:start w:val="1"/>
+      <w:numFmt w:val="lowerLetter"/>
+      <w:lvlText w:val="%8."/>
+      <w:lvlJc w:val="left"/>
+      <w:pPr>
+        <w:ind w:left="6120" w:hanging="360"/>
+      </w:pPr>
+    </w:lvl>
+    <w:lvl w:ilvl="8" w:tplc="0409001B" w:tentative="1">
+      <w:start w:val="1"/>
+      <w:numFmt w:val="lowerRoman"/>
+      <w:lvlText w:val="%9."/>
+      <w:lvlJc w:val="right"/>
+      <w:pPr>
+        <w:ind w:left="6840" w:hanging="180"/>
+      </w:pPr>
+    </w:lvl>
+  </w:abstractNum>
+  <w:abstractNum w:abstractNumId="7" w15:restartNumberingAfterBreak="0">
     <w:nsid w:val="41C565E5"/>
     <w:multiLevelType w:val="hybridMultilevel"/>
     <w:tmpl w:val="77208172"/>
@@ -5613,7 +6345,7 @@
       </w:pPr>
     </w:lvl>
   </w:abstractNum>
-  <w:abstractNum w:abstractNumId="7" w15:restartNumberingAfterBreak="0">
+  <w:abstractNum w:abstractNumId="8" w15:restartNumberingAfterBreak="0">
     <w:nsid w:val="482E419B"/>
     <w:multiLevelType w:val="hybridMultilevel"/>
     <w:tmpl w:val="41C0B28C"/>
@@ -5726,107 +6458,17 @@
       </w:rPr>
     </w:lvl>
   </w:abstractNum>
-  <w:abstractNum w:abstractNumId="8" w15:restartNumberingAfterBreak="0">
-    <w:nsid w:val="54283F62"/>
+  <w:abstractNum w:abstractNumId="9" w15:restartNumberingAfterBreak="0">
+    <w:nsid w:val="53AA7A82"/>
     <w:multiLevelType w:val="hybridMultilevel"/>
-    <w:tmpl w:val="0870EFBC"/>
-    <w:lvl w:ilvl="0" w:tplc="96860ED8">
-      <w:start w:val="1"/>
-      <w:numFmt w:val="decimal"/>
-      <w:lvlText w:val="%1."/>
-      <w:lvlJc w:val="left"/>
-      <w:pPr>
-        <w:ind w:left="1080" w:hanging="360"/>
-      </w:pPr>
-      <w:rPr>
-        <w:rFonts w:hint="default"/>
-        <w:color w:val="2F5496" w:themeColor="accent5" w:themeShade="BF"/>
-      </w:rPr>
-    </w:lvl>
-    <w:lvl w:ilvl="1" w:tplc="042A0019" w:tentative="1">
-      <w:start w:val="1"/>
-      <w:numFmt w:val="lowerLetter"/>
-      <w:lvlText w:val="%2."/>
-      <w:lvlJc w:val="left"/>
-      <w:pPr>
-        <w:ind w:left="1800" w:hanging="360"/>
-      </w:pPr>
-    </w:lvl>
-    <w:lvl w:ilvl="2" w:tplc="042A001B" w:tentative="1">
-      <w:start w:val="1"/>
-      <w:numFmt w:val="lowerRoman"/>
-      <w:lvlText w:val="%3."/>
-      <w:lvlJc w:val="right"/>
-      <w:pPr>
-        <w:ind w:left="2520" w:hanging="180"/>
-      </w:pPr>
-    </w:lvl>
-    <w:lvl w:ilvl="3" w:tplc="042A000F" w:tentative="1">
-      <w:start w:val="1"/>
-      <w:numFmt w:val="decimal"/>
-      <w:lvlText w:val="%4."/>
-      <w:lvlJc w:val="left"/>
-      <w:pPr>
-        <w:ind w:left="3240" w:hanging="360"/>
-      </w:pPr>
-    </w:lvl>
-    <w:lvl w:ilvl="4" w:tplc="042A0019" w:tentative="1">
-      <w:start w:val="1"/>
-      <w:numFmt w:val="lowerLetter"/>
-      <w:lvlText w:val="%5."/>
-      <w:lvlJc w:val="left"/>
-      <w:pPr>
-        <w:ind w:left="3960" w:hanging="360"/>
-      </w:pPr>
-    </w:lvl>
-    <w:lvl w:ilvl="5" w:tplc="042A001B" w:tentative="1">
-      <w:start w:val="1"/>
-      <w:numFmt w:val="lowerRoman"/>
-      <w:lvlText w:val="%6."/>
-      <w:lvlJc w:val="right"/>
-      <w:pPr>
-        <w:ind w:left="4680" w:hanging="180"/>
-      </w:pPr>
-    </w:lvl>
-    <w:lvl w:ilvl="6" w:tplc="042A000F" w:tentative="1">
-      <w:start w:val="1"/>
-      <w:numFmt w:val="decimal"/>
-      <w:lvlText w:val="%7."/>
-      <w:lvlJc w:val="left"/>
-      <w:pPr>
-        <w:ind w:left="5400" w:hanging="360"/>
-      </w:pPr>
-    </w:lvl>
-    <w:lvl w:ilvl="7" w:tplc="042A0019" w:tentative="1">
-      <w:start w:val="1"/>
-      <w:numFmt w:val="lowerLetter"/>
-      <w:lvlText w:val="%8."/>
-      <w:lvlJc w:val="left"/>
-      <w:pPr>
-        <w:ind w:left="6120" w:hanging="360"/>
-      </w:pPr>
-    </w:lvl>
-    <w:lvl w:ilvl="8" w:tplc="042A001B" w:tentative="1">
-      <w:start w:val="1"/>
-      <w:numFmt w:val="lowerRoman"/>
-      <w:lvlText w:val="%9."/>
-      <w:lvlJc w:val="right"/>
-      <w:pPr>
-        <w:ind w:left="6840" w:hanging="180"/>
-      </w:pPr>
-    </w:lvl>
-  </w:abstractNum>
-  <w:abstractNum w:abstractNumId="9" w15:restartNumberingAfterBreak="0">
-    <w:nsid w:val="55624744"/>
-    <w:multiLevelType w:val="hybridMultilevel"/>
-    <w:tmpl w:val="E7CE46D2"/>
-    <w:lvl w:ilvl="0" w:tplc="68BC4C2C">
+    <w:tmpl w:val="202A5038"/>
+    <w:lvl w:ilvl="0" w:tplc="042C8156">
       <w:start w:val="1"/>
       <w:numFmt w:val="lowerLetter"/>
       <w:lvlText w:val="%1."/>
       <w:lvlJc w:val="left"/>
       <w:pPr>
-        <w:ind w:left="1080" w:hanging="360"/>
+        <w:ind w:left="1440" w:hanging="360"/>
       </w:pPr>
       <w:rPr>
         <w:rFonts w:hint="default"/>
@@ -5834,13 +6476,13 @@
         <w:szCs w:val="28"/>
       </w:rPr>
     </w:lvl>
-    <w:lvl w:ilvl="1" w:tplc="04090019">
+    <w:lvl w:ilvl="1" w:tplc="04090019" w:tentative="1">
       <w:start w:val="1"/>
       <w:numFmt w:val="lowerLetter"/>
       <w:lvlText w:val="%2."/>
       <w:lvlJc w:val="left"/>
       <w:pPr>
-        <w:ind w:left="1800" w:hanging="360"/>
+        <w:ind w:left="2160" w:hanging="360"/>
       </w:pPr>
     </w:lvl>
     <w:lvl w:ilvl="2" w:tplc="0409001B" w:tentative="1">
@@ -5849,7 +6491,7 @@
       <w:lvlText w:val="%3."/>
       <w:lvlJc w:val="right"/>
       <w:pPr>
-        <w:ind w:left="2520" w:hanging="180"/>
+        <w:ind w:left="2880" w:hanging="180"/>
       </w:pPr>
     </w:lvl>
     <w:lvl w:ilvl="3" w:tplc="0409000F" w:tentative="1">
@@ -5858,7 +6500,7 @@
       <w:lvlText w:val="%4."/>
       <w:lvlJc w:val="left"/>
       <w:pPr>
-        <w:ind w:left="3240" w:hanging="360"/>
+        <w:ind w:left="3600" w:hanging="360"/>
       </w:pPr>
     </w:lvl>
     <w:lvl w:ilvl="4" w:tplc="04090019" w:tentative="1">
@@ -5867,7 +6509,7 @@
       <w:lvlText w:val="%5."/>
       <w:lvlJc w:val="left"/>
       <w:pPr>
-        <w:ind w:left="3960" w:hanging="360"/>
+        <w:ind w:left="4320" w:hanging="360"/>
       </w:pPr>
     </w:lvl>
     <w:lvl w:ilvl="5" w:tplc="0409001B" w:tentative="1">
@@ -5876,7 +6518,7 @@
       <w:lvlText w:val="%6."/>
       <w:lvlJc w:val="right"/>
       <w:pPr>
-        <w:ind w:left="4680" w:hanging="180"/>
+        <w:ind w:left="5040" w:hanging="180"/>
       </w:pPr>
     </w:lvl>
     <w:lvl w:ilvl="6" w:tplc="0409000F" w:tentative="1">
@@ -5885,7 +6527,7 @@
       <w:lvlText w:val="%7."/>
       <w:lvlJc w:val="left"/>
       <w:pPr>
-        <w:ind w:left="5400" w:hanging="360"/>
+        <w:ind w:left="5760" w:hanging="360"/>
       </w:pPr>
     </w:lvl>
     <w:lvl w:ilvl="7" w:tplc="04090019" w:tentative="1">
@@ -5894,7 +6536,7 @@
       <w:lvlText w:val="%8."/>
       <w:lvlJc w:val="left"/>
       <w:pPr>
-        <w:ind w:left="6120" w:hanging="360"/>
+        <w:ind w:left="6480" w:hanging="360"/>
       </w:pPr>
     </w:lvl>
     <w:lvl w:ilvl="8" w:tplc="0409001B" w:tentative="1">
@@ -5903,11 +6545,192 @@
       <w:lvlText w:val="%9."/>
       <w:lvlJc w:val="right"/>
       <w:pPr>
-        <w:ind w:left="6840" w:hanging="180"/>
+        <w:ind w:left="7200" w:hanging="180"/>
       </w:pPr>
     </w:lvl>
   </w:abstractNum>
   <w:abstractNum w:abstractNumId="10" w15:restartNumberingAfterBreak="0">
+    <w:nsid w:val="54283F62"/>
+    <w:multiLevelType w:val="hybridMultilevel"/>
+    <w:tmpl w:val="0870EFBC"/>
+    <w:lvl w:ilvl="0" w:tplc="96860ED8">
+      <w:start w:val="1"/>
+      <w:numFmt w:val="decimal"/>
+      <w:lvlText w:val="%1."/>
+      <w:lvlJc w:val="left"/>
+      <w:pPr>
+        <w:ind w:left="1080" w:hanging="360"/>
+      </w:pPr>
+      <w:rPr>
+        <w:rFonts w:hint="default"/>
+        <w:color w:val="2F5496" w:themeColor="accent5" w:themeShade="BF"/>
+      </w:rPr>
+    </w:lvl>
+    <w:lvl w:ilvl="1" w:tplc="042A0019" w:tentative="1">
+      <w:start w:val="1"/>
+      <w:numFmt w:val="lowerLetter"/>
+      <w:lvlText w:val="%2."/>
+      <w:lvlJc w:val="left"/>
+      <w:pPr>
+        <w:ind w:left="1800" w:hanging="360"/>
+      </w:pPr>
+    </w:lvl>
+    <w:lvl w:ilvl="2" w:tplc="042A001B" w:tentative="1">
+      <w:start w:val="1"/>
+      <w:numFmt w:val="lowerRoman"/>
+      <w:lvlText w:val="%3."/>
+      <w:lvlJc w:val="right"/>
+      <w:pPr>
+        <w:ind w:left="2520" w:hanging="180"/>
+      </w:pPr>
+    </w:lvl>
+    <w:lvl w:ilvl="3" w:tplc="042A000F" w:tentative="1">
+      <w:start w:val="1"/>
+      <w:numFmt w:val="decimal"/>
+      <w:lvlText w:val="%4."/>
+      <w:lvlJc w:val="left"/>
+      <w:pPr>
+        <w:ind w:left="3240" w:hanging="360"/>
+      </w:pPr>
+    </w:lvl>
+    <w:lvl w:ilvl="4" w:tplc="042A0019" w:tentative="1">
+      <w:start w:val="1"/>
+      <w:numFmt w:val="lowerLetter"/>
+      <w:lvlText w:val="%5."/>
+      <w:lvlJc w:val="left"/>
+      <w:pPr>
+        <w:ind w:left="3960" w:hanging="360"/>
+      </w:pPr>
+    </w:lvl>
+    <w:lvl w:ilvl="5" w:tplc="042A001B" w:tentative="1">
+      <w:start w:val="1"/>
+      <w:numFmt w:val="lowerRoman"/>
+      <w:lvlText w:val="%6."/>
+      <w:lvlJc w:val="right"/>
+      <w:pPr>
+        <w:ind w:left="4680" w:hanging="180"/>
+      </w:pPr>
+    </w:lvl>
+    <w:lvl w:ilvl="6" w:tplc="042A000F" w:tentative="1">
+      <w:start w:val="1"/>
+      <w:numFmt w:val="decimal"/>
+      <w:lvlText w:val="%7."/>
+      <w:lvlJc w:val="left"/>
+      <w:pPr>
+        <w:ind w:left="5400" w:hanging="360"/>
+      </w:pPr>
+    </w:lvl>
+    <w:lvl w:ilvl="7" w:tplc="042A0019" w:tentative="1">
+      <w:start w:val="1"/>
+      <w:numFmt w:val="lowerLetter"/>
+      <w:lvlText w:val="%8."/>
+      <w:lvlJc w:val="left"/>
+      <w:pPr>
+        <w:ind w:left="6120" w:hanging="360"/>
+      </w:pPr>
+    </w:lvl>
+    <w:lvl w:ilvl="8" w:tplc="042A001B" w:tentative="1">
+      <w:start w:val="1"/>
+      <w:numFmt w:val="lowerRoman"/>
+      <w:lvlText w:val="%9."/>
+      <w:lvlJc w:val="right"/>
+      <w:pPr>
+        <w:ind w:left="6840" w:hanging="180"/>
+      </w:pPr>
+    </w:lvl>
+  </w:abstractNum>
+  <w:abstractNum w:abstractNumId="11" w15:restartNumberingAfterBreak="0">
+    <w:nsid w:val="55624744"/>
+    <w:multiLevelType w:val="hybridMultilevel"/>
+    <w:tmpl w:val="E7CE46D2"/>
+    <w:lvl w:ilvl="0" w:tplc="68BC4C2C">
+      <w:start w:val="1"/>
+      <w:numFmt w:val="lowerLetter"/>
+      <w:lvlText w:val="%1."/>
+      <w:lvlJc w:val="left"/>
+      <w:pPr>
+        <w:ind w:left="1080" w:hanging="360"/>
+      </w:pPr>
+      <w:rPr>
+        <w:rFonts w:hint="default"/>
+        <w:sz w:val="28"/>
+        <w:szCs w:val="28"/>
+      </w:rPr>
+    </w:lvl>
+    <w:lvl w:ilvl="1" w:tplc="04090019">
+      <w:start w:val="1"/>
+      <w:numFmt w:val="lowerLetter"/>
+      <w:lvlText w:val="%2."/>
+      <w:lvlJc w:val="left"/>
+      <w:pPr>
+        <w:ind w:left="1800" w:hanging="360"/>
+      </w:pPr>
+    </w:lvl>
+    <w:lvl w:ilvl="2" w:tplc="0409001B" w:tentative="1">
+      <w:start w:val="1"/>
+      <w:numFmt w:val="lowerRoman"/>
+      <w:lvlText w:val="%3."/>
+      <w:lvlJc w:val="right"/>
+      <w:pPr>
+        <w:ind w:left="2520" w:hanging="180"/>
+      </w:pPr>
+    </w:lvl>
+    <w:lvl w:ilvl="3" w:tplc="0409000F" w:tentative="1">
+      <w:start w:val="1"/>
+      <w:numFmt w:val="decimal"/>
+      <w:lvlText w:val="%4."/>
+      <w:lvlJc w:val="left"/>
+      <w:pPr>
+        <w:ind w:left="3240" w:hanging="360"/>
+      </w:pPr>
+    </w:lvl>
+    <w:lvl w:ilvl="4" w:tplc="04090019" w:tentative="1">
+      <w:start w:val="1"/>
+      <w:numFmt w:val="lowerLetter"/>
+      <w:lvlText w:val="%5."/>
+      <w:lvlJc w:val="left"/>
+      <w:pPr>
+        <w:ind w:left="3960" w:hanging="360"/>
+      </w:pPr>
+    </w:lvl>
+    <w:lvl w:ilvl="5" w:tplc="0409001B" w:tentative="1">
+      <w:start w:val="1"/>
+      <w:numFmt w:val="lowerRoman"/>
+      <w:lvlText w:val="%6."/>
+      <w:lvlJc w:val="right"/>
+      <w:pPr>
+        <w:ind w:left="4680" w:hanging="180"/>
+      </w:pPr>
+    </w:lvl>
+    <w:lvl w:ilvl="6" w:tplc="0409000F" w:tentative="1">
+      <w:start w:val="1"/>
+      <w:numFmt w:val="decimal"/>
+      <w:lvlText w:val="%7."/>
+      <w:lvlJc w:val="left"/>
+      <w:pPr>
+        <w:ind w:left="5400" w:hanging="360"/>
+      </w:pPr>
+    </w:lvl>
+    <w:lvl w:ilvl="7" w:tplc="04090019" w:tentative="1">
+      <w:start w:val="1"/>
+      <w:numFmt w:val="lowerLetter"/>
+      <w:lvlText w:val="%8."/>
+      <w:lvlJc w:val="left"/>
+      <w:pPr>
+        <w:ind w:left="6120" w:hanging="360"/>
+      </w:pPr>
+    </w:lvl>
+    <w:lvl w:ilvl="8" w:tplc="0409001B" w:tentative="1">
+      <w:start w:val="1"/>
+      <w:numFmt w:val="lowerRoman"/>
+      <w:lvlText w:val="%9."/>
+      <w:lvlJc w:val="right"/>
+      <w:pPr>
+        <w:ind w:left="6840" w:hanging="180"/>
+      </w:pPr>
+    </w:lvl>
+  </w:abstractNum>
+  <w:abstractNum w:abstractNumId="12" w15:restartNumberingAfterBreak="0">
     <w:nsid w:val="62760357"/>
     <w:multiLevelType w:val="hybridMultilevel"/>
     <w:tmpl w:val="B804E128"/>
@@ -6020,7 +6843,7 @@
       </w:rPr>
     </w:lvl>
   </w:abstractNum>
-  <w:abstractNum w:abstractNumId="11" w15:restartNumberingAfterBreak="0">
+  <w:abstractNum w:abstractNumId="13" w15:restartNumberingAfterBreak="0">
     <w:nsid w:val="68333A5B"/>
     <w:multiLevelType w:val="hybridMultilevel"/>
     <w:tmpl w:val="841C965A"/>
@@ -6133,7 +6956,7 @@
       </w:rPr>
     </w:lvl>
   </w:abstractNum>
-  <w:abstractNum w:abstractNumId="12" w15:restartNumberingAfterBreak="0">
+  <w:abstractNum w:abstractNumId="14" w15:restartNumberingAfterBreak="0">
     <w:nsid w:val="6F6538D1"/>
     <w:multiLevelType w:val="hybridMultilevel"/>
     <w:tmpl w:val="67E2E4F8"/>
@@ -6228,28 +7051,28 @@
     <w:abstractNumId w:val="2"/>
   </w:num>
   <w:num w:numId="2">
-    <w:abstractNumId w:val="12"/>
+    <w:abstractNumId w:val="14"/>
   </w:num>
   <w:num w:numId="3">
-    <w:abstractNumId w:val="9"/>
+    <w:abstractNumId w:val="11"/>
   </w:num>
   <w:num w:numId="4">
-    <w:abstractNumId w:val="11"/>
+    <w:abstractNumId w:val="13"/>
   </w:num>
   <w:num w:numId="5">
     <w:abstractNumId w:val="0"/>
   </w:num>
   <w:num w:numId="6">
-    <w:abstractNumId w:val="6"/>
+    <w:abstractNumId w:val="7"/>
   </w:num>
   <w:num w:numId="7">
     <w:abstractNumId w:val="4"/>
   </w:num>
   <w:num w:numId="8">
-    <w:abstractNumId w:val="8"/>
+    <w:abstractNumId w:val="10"/>
   </w:num>
   <w:num w:numId="9">
-    <w:abstractNumId w:val="7"/>
+    <w:abstractNumId w:val="8"/>
   </w:num>
   <w:num w:numId="10">
     <w:abstractNumId w:val="3"/>
@@ -6258,16 +7081,22 @@
     <w:abstractNumId w:val="5"/>
   </w:num>
   <w:num w:numId="12">
-    <w:abstractNumId w:val="10"/>
+    <w:abstractNumId w:val="12"/>
   </w:num>
   <w:num w:numId="13">
     <w:abstractNumId w:val="1"/>
+  </w:num>
+  <w:num w:numId="14">
+    <w:abstractNumId w:val="6"/>
+  </w:num>
+  <w:num w:numId="15">
+    <w:abstractNumId w:val="9"/>
   </w:num>
 </w:numbering>
 </file>
 
 <file path=word/styles.xml><?xml version="1.0" encoding="utf-8"?>
-<w:styles xmlns:mc="http://schemas.openxmlformats.org/markup-compatibility/2006" xmlns:r="http://schemas.openxmlformats.org/officeDocument/2006/relationships" xmlns:w="http://schemas.openxmlformats.org/wordprocessingml/2006/main" xmlns:w14="http://schemas.microsoft.com/office/word/2010/wordml" xmlns:w15="http://schemas.microsoft.com/office/word/2012/wordml" xmlns:w16cex="http://schemas.microsoft.com/office/word/2018/wordml/cex" xmlns:w16cid="http://schemas.microsoft.com/office/word/2016/wordml/cid" xmlns:w16="http://schemas.microsoft.com/office/word/2018/wordml" xmlns:w16se="http://schemas.microsoft.com/office/word/2015/wordml/symex" mc:Ignorable="w14 w15 w16se w16cid w16 w16cex">
+<w:styles xmlns:mc="http://schemas.openxmlformats.org/markup-compatibility/2006" xmlns:r="http://schemas.openxmlformats.org/officeDocument/2006/relationships" xmlns:w="http://schemas.openxmlformats.org/wordprocessingml/2006/main" xmlns:w14="http://schemas.microsoft.com/office/word/2010/wordml" xmlns:w15="http://schemas.microsoft.com/office/word/2012/wordml" xmlns:w16se="http://schemas.microsoft.com/office/word/2015/wordml/symex" mc:Ignorable="w14 w15 w16se">
   <w:docDefaults>
     <w:rPrDefault>
       <w:rPr>
@@ -6282,7 +7111,7 @@
       </w:pPr>
     </w:pPrDefault>
   </w:docDefaults>
-  <w:latentStyles w:defLockedState="0" w:defUIPriority="99" w:defSemiHidden="0" w:defUnhideWhenUsed="0" w:defQFormat="0" w:count="376">
+  <w:latentStyles w:defLockedState="0" w:defUIPriority="99" w:defSemiHidden="0" w:defUnhideWhenUsed="0" w:defQFormat="0" w:count="371">
     <w:lsdException w:name="Normal" w:uiPriority="0" w:qFormat="1"/>
     <w:lsdException w:name="heading 1" w:uiPriority="9" w:qFormat="1"/>
     <w:lsdException w:name="heading 2" w:semiHidden="1" w:uiPriority="9" w:unhideWhenUsed="1" w:qFormat="1"/>
@@ -6388,6 +7217,7 @@
     <w:lsdException w:name="HTML Sample" w:semiHidden="1" w:unhideWhenUsed="1"/>
     <w:lsdException w:name="HTML Typewriter" w:semiHidden="1" w:unhideWhenUsed="1"/>
     <w:lsdException w:name="HTML Variable" w:semiHidden="1" w:unhideWhenUsed="1"/>
+    <w:lsdException w:name="Normal Table" w:semiHidden="1" w:unhideWhenUsed="1"/>
     <w:lsdException w:name="annotation subject" w:semiHidden="1" w:unhideWhenUsed="1"/>
     <w:lsdException w:name="No List" w:semiHidden="1" w:unhideWhenUsed="1"/>
     <w:lsdException w:name="Outline List 1" w:semiHidden="1" w:unhideWhenUsed="1"/>
@@ -6430,8 +7260,11 @@
     <w:lsdException w:name="Table Contemporary" w:semiHidden="1" w:unhideWhenUsed="1"/>
     <w:lsdException w:name="Table Elegant" w:semiHidden="1" w:unhideWhenUsed="1"/>
     <w:lsdException w:name="Table Professional" w:semiHidden="1" w:unhideWhenUsed="1"/>
+    <w:lsdException w:name="Table Subtle 1" w:semiHidden="1" w:unhideWhenUsed="1"/>
     <w:lsdException w:name="Table Subtle 2" w:semiHidden="1" w:unhideWhenUsed="1"/>
     <w:lsdException w:name="Table Web 1" w:semiHidden="1" w:unhideWhenUsed="1"/>
+    <w:lsdException w:name="Table Web 2" w:semiHidden="1" w:unhideWhenUsed="1"/>
+    <w:lsdException w:name="Table Web 3" w:semiHidden="1" w:unhideWhenUsed="1"/>
     <w:lsdException w:name="Balloon Text" w:semiHidden="1" w:unhideWhenUsed="1"/>
     <w:lsdException w:name="Table Grid" w:uiPriority="39"/>
     <w:lsdException w:name="Table Theme" w:semiHidden="1" w:unhideWhenUsed="1"/>
@@ -6650,11 +7483,6 @@
     <w:lsdException w:name="List Table 5 Dark Accent 6" w:uiPriority="50"/>
     <w:lsdException w:name="List Table 6 Colorful Accent 6" w:uiPriority="51"/>
     <w:lsdException w:name="List Table 7 Colorful Accent 6" w:uiPriority="52"/>
-    <w:lsdException w:name="Mention" w:semiHidden="1" w:unhideWhenUsed="1"/>
-    <w:lsdException w:name="Smart Hyperlink" w:semiHidden="1" w:unhideWhenUsed="1"/>
-    <w:lsdException w:name="Hashtag" w:semiHidden="1" w:unhideWhenUsed="1"/>
-    <w:lsdException w:name="Unresolved Mention" w:semiHidden="1" w:unhideWhenUsed="1"/>
-    <w:lsdException w:name="Smart Link" w:semiHidden="1" w:unhideWhenUsed="1"/>
   </w:latentStyles>
   <w:style w:type="paragraph" w:default="1" w:styleId="Normal">
     <w:name w:val="Normal"/>
@@ -6869,6 +7697,7 @@
   <w:style w:type="character" w:default="1" w:styleId="DefaultParagraphFont">
     <w:name w:val="Default Paragraph Font"/>
     <w:uiPriority w:val="1"/>
+    <w:semiHidden/>
     <w:unhideWhenUsed/>
   </w:style>
   <w:style w:type="table" w:default="1" w:styleId="TableNormal">
@@ -7410,7 +8239,7 @@
       <w:szCs w:val="20"/>
     </w:rPr>
   </w:style>
-  <w:style w:type="character" w:styleId="UnresolvedMention">
+  <w:style w:type="character" w:customStyle="1" w:styleId="UnresolvedMention">
     <w:name w:val="Unresolved Mention"/>
     <w:basedOn w:val="DefaultParagraphFont"/>
     <w:uiPriority w:val="99"/>
@@ -7699,21 +8528,6 @@
 </file>
 
 <file path=customXml/item1.xml><?xml version="1.0" encoding="utf-8"?>
-<p:properties xmlns:p="http://schemas.microsoft.com/office/2006/metadata/properties" xmlns:xsi="http://www.w3.org/2001/XMLSchema-instance" xmlns:pc="http://schemas.microsoft.com/office/infopath/2007/PartnerControls">
-  <documentManagement/>
-</p:properties>
-</file>
-
-<file path=customXml/item2.xml><?xml version="1.0" encoding="utf-8"?>
-<?mso-contentType ?>
-<FormTemplates xmlns="http://schemas.microsoft.com/sharepoint/v3/contenttype/forms">
-  <Display>DocumentLibraryForm</Display>
-  <Edit>DocumentLibraryForm</Edit>
-  <New>DocumentLibraryForm</New>
-</FormTemplates>
-</file>
-
-<file path=customXml/item3.xml><?xml version="1.0" encoding="utf-8"?>
 <ct:contentTypeSchema xmlns:ct="http://schemas.microsoft.com/office/2006/metadata/contentType" xmlns:ma="http://schemas.microsoft.com/office/2006/metadata/properties/metaAttributes" ct:_="" ma:_="" ma:contentTypeName="Document" ma:contentTypeID="0x010100A2140613275F6243A9DD018725C3B971" ma:contentTypeVersion="6" ma:contentTypeDescription="Create a new document." ma:contentTypeScope="" ma:versionID="06b15c7a6c5a083b28fe4f446e38f63a">
   <xsd:schema xmlns:xsd="http://www.w3.org/2001/XMLSchema" xmlns:xs="http://www.w3.org/2001/XMLSchema" xmlns:p="http://schemas.microsoft.com/office/2006/metadata/properties" xmlns:ns2="2de69b93-6d30-4ce1-b19d-037efc97fb0a" targetNamespace="http://schemas.microsoft.com/office/2006/metadata/properties" ma:root="true" ma:fieldsID="b78120c86993836260098901be807e33" ns2:_="">
     <xsd:import namespace="2de69b93-6d30-4ce1-b19d-037efc97fb0a"/>
@@ -7871,28 +8685,26 @@
 </ct:contentTypeSchema>
 </file>
 
+<file path=customXml/item2.xml><?xml version="1.0" encoding="utf-8"?>
+<p:properties xmlns:p="http://schemas.microsoft.com/office/2006/metadata/properties" xmlns:xsi="http://www.w3.org/2001/XMLSchema-instance" xmlns:pc="http://schemas.microsoft.com/office/infopath/2007/PartnerControls">
+  <documentManagement/>
+</p:properties>
+</file>
+
+<file path=customXml/item3.xml><?xml version="1.0" encoding="utf-8"?>
+<?mso-contentType ?>
+<FormTemplates xmlns="http://schemas.microsoft.com/sharepoint/v3/contenttype/forms">
+  <Display>DocumentLibraryForm</Display>
+  <Edit>DocumentLibraryForm</Edit>
+  <New>DocumentLibraryForm</New>
+</FormTemplates>
+</file>
+
 <file path=customXml/item4.xml><?xml version="1.0" encoding="utf-8"?>
 <b:Sources xmlns:b="http://schemas.openxmlformats.org/officeDocument/2006/bibliography" xmlns="http://schemas.openxmlformats.org/officeDocument/2006/bibliography" SelectedStyle="\APASixthEditionOfficeOnline.xsl" StyleName="APA" Version="6"/>
 </file>
 
 <file path=customXml/itemProps1.xml><?xml version="1.0" encoding="utf-8"?>
-<ds:datastoreItem xmlns:ds="http://schemas.openxmlformats.org/officeDocument/2006/customXml" ds:itemID="{26D4DDAB-0679-4212-A994-B321E7CE1D14}">
-  <ds:schemaRefs>
-    <ds:schemaRef ds:uri="http://schemas.microsoft.com/office/2006/metadata/properties"/>
-    <ds:schemaRef ds:uri="http://schemas.microsoft.com/office/infopath/2007/PartnerControls"/>
-  </ds:schemaRefs>
-</ds:datastoreItem>
-</file>
-
-<file path=customXml/itemProps2.xml><?xml version="1.0" encoding="utf-8"?>
-<ds:datastoreItem xmlns:ds="http://schemas.openxmlformats.org/officeDocument/2006/customXml" ds:itemID="{BD7E3236-6F8E-47F4-8E95-A63992BCDE6D}">
-  <ds:schemaRefs>
-    <ds:schemaRef ds:uri="http://schemas.microsoft.com/sharepoint/v3/contenttype/forms"/>
-  </ds:schemaRefs>
-</ds:datastoreItem>
-</file>
-
-<file path=customXml/itemProps3.xml><?xml version="1.0" encoding="utf-8"?>
 <ds:datastoreItem xmlns:ds="http://schemas.openxmlformats.org/officeDocument/2006/customXml" ds:itemID="{7D6788FF-5DCF-4E64-82B7-18D0BE315A88}">
   <ds:schemaRefs>
     <ds:schemaRef ds:uri="http://schemas.microsoft.com/office/2006/metadata/contentType"/>
@@ -7910,8 +8722,25 @@
 </ds:datastoreItem>
 </file>
 
+<file path=customXml/itemProps2.xml><?xml version="1.0" encoding="utf-8"?>
+<ds:datastoreItem xmlns:ds="http://schemas.openxmlformats.org/officeDocument/2006/customXml" ds:itemID="{26D4DDAB-0679-4212-A994-B321E7CE1D14}">
+  <ds:schemaRefs>
+    <ds:schemaRef ds:uri="http://schemas.microsoft.com/office/2006/metadata/properties"/>
+    <ds:schemaRef ds:uri="http://schemas.microsoft.com/office/infopath/2007/PartnerControls"/>
+  </ds:schemaRefs>
+</ds:datastoreItem>
+</file>
+
+<file path=customXml/itemProps3.xml><?xml version="1.0" encoding="utf-8"?>
+<ds:datastoreItem xmlns:ds="http://schemas.openxmlformats.org/officeDocument/2006/customXml" ds:itemID="{BD7E3236-6F8E-47F4-8E95-A63992BCDE6D}">
+  <ds:schemaRefs>
+    <ds:schemaRef ds:uri="http://schemas.microsoft.com/sharepoint/v3/contenttype/forms"/>
+  </ds:schemaRefs>
+</ds:datastoreItem>
+</file>
+
 <file path=customXml/itemProps4.xml><?xml version="1.0" encoding="utf-8"?>
-<ds:datastoreItem xmlns:ds="http://schemas.openxmlformats.org/officeDocument/2006/customXml" ds:itemID="{D4231911-F78E-49A3-904C-2B4C7EC2EA24}">
+<ds:datastoreItem xmlns:ds="http://schemas.openxmlformats.org/officeDocument/2006/customXml" ds:itemID="{F4BF11DE-9FB6-4732-B819-318391B1744C}">
   <ds:schemaRefs>
     <ds:schemaRef ds:uri="http://schemas.openxmlformats.org/officeDocument/2006/bibliography"/>
   </ds:schemaRefs>
